--- a/project_2/ui_fulajtarova_dokumentacia_p2.docx
+++ b/project_2/ui_fulajtarova_dokumentacia_p2.docx
@@ -234,7 +234,7 @@
         <w:br w:type="page"/>
       </w:r>
     </w:p>
-    <w:bookmarkStart w:id="0" w:name="_Toc149702946" w:displacedByCustomXml="next"/>
+    <w:bookmarkStart w:id="0" w:name="_Toc149743003" w:displacedByCustomXml="next"/>
     <w:sdt>
       <w:sdtPr>
         <w:rPr>
@@ -289,7 +289,7 @@
           <w:r>
             <w:fldChar w:fldCharType="separate"/>
           </w:r>
-          <w:hyperlink w:anchor="_Toc149702946" w:history="1">
+          <w:hyperlink w:anchor="_Toc149743003" w:history="1">
             <w:r>
               <w:rPr>
                 <w:rStyle w:val="Hypertextovprepojenie"/>
@@ -316,7 +316,7 @@
                 <w:noProof/>
                 <w:webHidden/>
               </w:rPr>
-              <w:instrText xml:space="preserve"> PAGEREF _Toc149702946 \h </w:instrText>
+              <w:instrText xml:space="preserve"> PAGEREF _Toc149743003 \h </w:instrText>
             </w:r>
             <w:r>
               <w:rPr>
@@ -361,7 +361,7 @@
               <w:lang w:val="sk-SK" w:eastAsia="sk-SK"/>
             </w:rPr>
           </w:pPr>
-          <w:hyperlink w:anchor="_Toc149702947" w:history="1">
+          <w:hyperlink w:anchor="_Toc149743004" w:history="1">
             <w:r>
               <w:rPr>
                 <w:rStyle w:val="Hypertextovprepojenie"/>
@@ -421,7 +421,7 @@
                 <w:noProof/>
                 <w:webHidden/>
               </w:rPr>
-              <w:instrText xml:space="preserve"> PAGEREF _Toc149702947 \h </w:instrText>
+              <w:instrText xml:space="preserve"> PAGEREF _Toc149743004 \h </w:instrText>
             </w:r>
             <w:r>
               <w:rPr>
@@ -466,7 +466,7 @@
               <w:lang w:val="sk-SK" w:eastAsia="sk-SK"/>
             </w:rPr>
           </w:pPr>
-          <w:hyperlink w:anchor="_Toc149702948" w:history="1">
+          <w:hyperlink w:anchor="_Toc149743005" w:history="1">
             <w:r>
               <w:rPr>
                 <w:rStyle w:val="Hypertextovprepojenie"/>
@@ -511,7 +511,7 @@
                 <w:noProof/>
                 <w:webHidden/>
               </w:rPr>
-              <w:instrText xml:space="preserve"> PAGEREF _Toc149702948 \h </w:instrText>
+              <w:instrText xml:space="preserve"> PAGEREF _Toc149743005 \h </w:instrText>
             </w:r>
             <w:r>
               <w:rPr>
@@ -556,7 +556,7 @@
               <w:lang w:val="sk-SK" w:eastAsia="sk-SK"/>
             </w:rPr>
           </w:pPr>
-          <w:hyperlink w:anchor="_Toc149702949" w:history="1">
+          <w:hyperlink w:anchor="_Toc149743006" w:history="1">
             <w:r>
               <w:rPr>
                 <w:rStyle w:val="Hypertextovprepojenie"/>
@@ -578,16 +578,99 @@
               <w:rPr>
                 <w:rStyle w:val="Hypertextovprepojenie"/>
                 <w:noProof/>
-              </w:rPr>
-              <w:t>Rie</w:t>
-            </w:r>
+                <w:lang w:val="sk-SK"/>
+              </w:rPr>
+              <w:t>Prehľad súborov</w:t>
+            </w:r>
+            <w:r>
+              <w:rPr>
+                <w:noProof/>
+                <w:webHidden/>
+              </w:rPr>
+              <w:tab/>
+            </w:r>
+            <w:r>
+              <w:rPr>
+                <w:noProof/>
+                <w:webHidden/>
+              </w:rPr>
+              <w:fldChar w:fldCharType="begin"/>
+            </w:r>
+            <w:r>
+              <w:rPr>
+                <w:noProof/>
+                <w:webHidden/>
+              </w:rPr>
+              <w:instrText xml:space="preserve"> PAGEREF _Toc149743006 \h </w:instrText>
+            </w:r>
+            <w:r>
+              <w:rPr>
+                <w:noProof/>
+                <w:webHidden/>
+              </w:rPr>
+            </w:r>
+            <w:r>
+              <w:rPr>
+                <w:noProof/>
+                <w:webHidden/>
+              </w:rPr>
+              <w:fldChar w:fldCharType="separate"/>
+            </w:r>
+            <w:r>
+              <w:rPr>
+                <w:noProof/>
+                <w:webHidden/>
+              </w:rPr>
+              <w:t>3</w:t>
+            </w:r>
+            <w:r>
+              <w:rPr>
+                <w:noProof/>
+                <w:webHidden/>
+              </w:rPr>
+              <w:fldChar w:fldCharType="end"/>
+            </w:r>
+          </w:hyperlink>
+        </w:p>
+        <w:p>
+          <w:pPr>
+            <w:pStyle w:val="Obsah2"/>
+            <w:tabs>
+              <w:tab w:val="left" w:pos="880"/>
+              <w:tab w:val="right" w:leader="dot" w:pos="10456"/>
+            </w:tabs>
+            <w:rPr>
+              <w:rFonts w:eastAsiaTheme="minorEastAsia"/>
+              <w:noProof/>
+              <w:color w:val="auto"/>
+              <w:lang w:val="sk-SK" w:eastAsia="sk-SK"/>
+            </w:rPr>
+          </w:pPr>
+          <w:hyperlink w:anchor="_Toc149743007" w:history="1">
             <w:r>
               <w:rPr>
                 <w:rStyle w:val="Hypertextovprepojenie"/>
                 <w:noProof/>
                 <w:lang w:val="sk-SK"/>
               </w:rPr>
-              <w:t>šený problém</w:t>
+              <w:t>3.1</w:t>
+            </w:r>
+            <w:r>
+              <w:rPr>
+                <w:rFonts w:eastAsiaTheme="minorEastAsia"/>
+                <w:noProof/>
+                <w:color w:val="auto"/>
+                <w:lang w:val="sk-SK" w:eastAsia="sk-SK"/>
+              </w:rPr>
+              <w:tab/>
+            </w:r>
+            <w:r>
+              <w:rPr>
+                <w:rStyle w:val="Hypertextovprepojenie"/>
+                <w:noProof/>
+                <w:lang w:val="sk-SK"/>
+              </w:rPr>
+              <w:t>main.py</w:t>
             </w:r>
             <w:r>
               <w:rPr>
@@ -608,7 +691,464 @@
                 <w:noProof/>
                 <w:webHidden/>
               </w:rPr>
-              <w:instrText xml:space="preserve"> PAGEREF _Toc149702949 \h </w:instrText>
+              <w:instrText xml:space="preserve"> PAGEREF _Toc149743007 \h </w:instrText>
+            </w:r>
+            <w:r>
+              <w:rPr>
+                <w:noProof/>
+                <w:webHidden/>
+              </w:rPr>
+            </w:r>
+            <w:r>
+              <w:rPr>
+                <w:noProof/>
+                <w:webHidden/>
+              </w:rPr>
+              <w:fldChar w:fldCharType="separate"/>
+            </w:r>
+            <w:r>
+              <w:rPr>
+                <w:noProof/>
+                <w:webHidden/>
+              </w:rPr>
+              <w:t>3</w:t>
+            </w:r>
+            <w:r>
+              <w:rPr>
+                <w:noProof/>
+                <w:webHidden/>
+              </w:rPr>
+              <w:fldChar w:fldCharType="end"/>
+            </w:r>
+          </w:hyperlink>
+        </w:p>
+        <w:p>
+          <w:pPr>
+            <w:pStyle w:val="Obsah2"/>
+            <w:tabs>
+              <w:tab w:val="left" w:pos="880"/>
+              <w:tab w:val="right" w:leader="dot" w:pos="10456"/>
+            </w:tabs>
+            <w:rPr>
+              <w:rFonts w:eastAsiaTheme="minorEastAsia"/>
+              <w:noProof/>
+              <w:color w:val="auto"/>
+              <w:lang w:val="sk-SK" w:eastAsia="sk-SK"/>
+            </w:rPr>
+          </w:pPr>
+          <w:hyperlink w:anchor="_Toc149743008" w:history="1">
+            <w:r>
+              <w:rPr>
+                <w:rStyle w:val="Hypertextovprepojenie"/>
+                <w:noProof/>
+                <w:lang w:val="sk-SK"/>
+              </w:rPr>
+              <w:t>3.2</w:t>
+            </w:r>
+            <w:r>
+              <w:rPr>
+                <w:rFonts w:eastAsiaTheme="minorEastAsia"/>
+                <w:noProof/>
+                <w:color w:val="auto"/>
+                <w:lang w:val="sk-SK" w:eastAsia="sk-SK"/>
+              </w:rPr>
+              <w:tab/>
+            </w:r>
+            <w:r>
+              <w:rPr>
+                <w:rStyle w:val="Hypertextovprepojenie"/>
+                <w:noProof/>
+              </w:rPr>
+              <w:t>game</w:t>
+            </w:r>
+            <w:r>
+              <w:rPr>
+                <w:rStyle w:val="Hypertextovprepojenie"/>
+                <w:noProof/>
+                <w:lang w:val="sk-SK"/>
+              </w:rPr>
+              <w:t>.py</w:t>
+            </w:r>
+            <w:r>
+              <w:rPr>
+                <w:noProof/>
+                <w:webHidden/>
+              </w:rPr>
+              <w:tab/>
+            </w:r>
+            <w:r>
+              <w:rPr>
+                <w:noProof/>
+                <w:webHidden/>
+              </w:rPr>
+              <w:fldChar w:fldCharType="begin"/>
+            </w:r>
+            <w:r>
+              <w:rPr>
+                <w:noProof/>
+                <w:webHidden/>
+              </w:rPr>
+              <w:instrText xml:space="preserve"> PAGEREF _Toc149743008 \h </w:instrText>
+            </w:r>
+            <w:r>
+              <w:rPr>
+                <w:noProof/>
+                <w:webHidden/>
+              </w:rPr>
+            </w:r>
+            <w:r>
+              <w:rPr>
+                <w:noProof/>
+                <w:webHidden/>
+              </w:rPr>
+              <w:fldChar w:fldCharType="separate"/>
+            </w:r>
+            <w:r>
+              <w:rPr>
+                <w:noProof/>
+                <w:webHidden/>
+              </w:rPr>
+              <w:t>3</w:t>
+            </w:r>
+            <w:r>
+              <w:rPr>
+                <w:noProof/>
+                <w:webHidden/>
+              </w:rPr>
+              <w:fldChar w:fldCharType="end"/>
+            </w:r>
+          </w:hyperlink>
+        </w:p>
+        <w:p>
+          <w:pPr>
+            <w:pStyle w:val="Obsah2"/>
+            <w:tabs>
+              <w:tab w:val="left" w:pos="880"/>
+              <w:tab w:val="right" w:leader="dot" w:pos="10456"/>
+            </w:tabs>
+            <w:rPr>
+              <w:rFonts w:eastAsiaTheme="minorEastAsia"/>
+              <w:noProof/>
+              <w:color w:val="auto"/>
+              <w:lang w:val="sk-SK" w:eastAsia="sk-SK"/>
+            </w:rPr>
+          </w:pPr>
+          <w:hyperlink w:anchor="_Toc149743009" w:history="1">
+            <w:r>
+              <w:rPr>
+                <w:rStyle w:val="Hypertextovprepojenie"/>
+                <w:noProof/>
+                <w:lang w:val="sk-SK"/>
+              </w:rPr>
+              <w:t>3.3</w:t>
+            </w:r>
+            <w:r>
+              <w:rPr>
+                <w:rFonts w:eastAsiaTheme="minorEastAsia"/>
+                <w:noProof/>
+                <w:color w:val="auto"/>
+                <w:lang w:val="sk-SK" w:eastAsia="sk-SK"/>
+              </w:rPr>
+              <w:tab/>
+            </w:r>
+            <w:r>
+              <w:rPr>
+                <w:rStyle w:val="Hypertextovprepojenie"/>
+                <w:noProof/>
+                <w:lang w:val="sk-SK"/>
+              </w:rPr>
+              <w:t>individual.py</w:t>
+            </w:r>
+            <w:r>
+              <w:rPr>
+                <w:noProof/>
+                <w:webHidden/>
+              </w:rPr>
+              <w:tab/>
+            </w:r>
+            <w:r>
+              <w:rPr>
+                <w:noProof/>
+                <w:webHidden/>
+              </w:rPr>
+              <w:fldChar w:fldCharType="begin"/>
+            </w:r>
+            <w:r>
+              <w:rPr>
+                <w:noProof/>
+                <w:webHidden/>
+              </w:rPr>
+              <w:instrText xml:space="preserve"> PAGEREF _Toc149743009 \h </w:instrText>
+            </w:r>
+            <w:r>
+              <w:rPr>
+                <w:noProof/>
+                <w:webHidden/>
+              </w:rPr>
+            </w:r>
+            <w:r>
+              <w:rPr>
+                <w:noProof/>
+                <w:webHidden/>
+              </w:rPr>
+              <w:fldChar w:fldCharType="separate"/>
+            </w:r>
+            <w:r>
+              <w:rPr>
+                <w:noProof/>
+                <w:webHidden/>
+              </w:rPr>
+              <w:t>3</w:t>
+            </w:r>
+            <w:r>
+              <w:rPr>
+                <w:noProof/>
+                <w:webHidden/>
+              </w:rPr>
+              <w:fldChar w:fldCharType="end"/>
+            </w:r>
+          </w:hyperlink>
+        </w:p>
+        <w:p>
+          <w:pPr>
+            <w:pStyle w:val="Obsah2"/>
+            <w:tabs>
+              <w:tab w:val="left" w:pos="880"/>
+              <w:tab w:val="right" w:leader="dot" w:pos="10456"/>
+            </w:tabs>
+            <w:rPr>
+              <w:rFonts w:eastAsiaTheme="minorEastAsia"/>
+              <w:noProof/>
+              <w:color w:val="auto"/>
+              <w:lang w:val="sk-SK" w:eastAsia="sk-SK"/>
+            </w:rPr>
+          </w:pPr>
+          <w:hyperlink w:anchor="_Toc149743010" w:history="1">
+            <w:r>
+              <w:rPr>
+                <w:rStyle w:val="Hypertextovprepojenie"/>
+                <w:noProof/>
+                <w:lang w:val="sk-SK"/>
+              </w:rPr>
+              <w:t>3.4</w:t>
+            </w:r>
+            <w:r>
+              <w:rPr>
+                <w:rFonts w:eastAsiaTheme="minorEastAsia"/>
+                <w:noProof/>
+                <w:color w:val="auto"/>
+                <w:lang w:val="sk-SK" w:eastAsia="sk-SK"/>
+              </w:rPr>
+              <w:tab/>
+            </w:r>
+            <w:r>
+              <w:rPr>
+                <w:rStyle w:val="Hypertextovprepojenie"/>
+                <w:noProof/>
+                <w:lang w:val="sk-SK"/>
+              </w:rPr>
+              <w:t>moves.py</w:t>
+            </w:r>
+            <w:r>
+              <w:rPr>
+                <w:noProof/>
+                <w:webHidden/>
+              </w:rPr>
+              <w:tab/>
+            </w:r>
+            <w:r>
+              <w:rPr>
+                <w:noProof/>
+                <w:webHidden/>
+              </w:rPr>
+              <w:fldChar w:fldCharType="begin"/>
+            </w:r>
+            <w:r>
+              <w:rPr>
+                <w:noProof/>
+                <w:webHidden/>
+              </w:rPr>
+              <w:instrText xml:space="preserve"> PAGEREF _Toc149743010 \h </w:instrText>
+            </w:r>
+            <w:r>
+              <w:rPr>
+                <w:noProof/>
+                <w:webHidden/>
+              </w:rPr>
+            </w:r>
+            <w:r>
+              <w:rPr>
+                <w:noProof/>
+                <w:webHidden/>
+              </w:rPr>
+              <w:fldChar w:fldCharType="separate"/>
+            </w:r>
+            <w:r>
+              <w:rPr>
+                <w:noProof/>
+                <w:webHidden/>
+              </w:rPr>
+              <w:t>3</w:t>
+            </w:r>
+            <w:r>
+              <w:rPr>
+                <w:noProof/>
+                <w:webHidden/>
+              </w:rPr>
+              <w:fldChar w:fldCharType="end"/>
+            </w:r>
+          </w:hyperlink>
+        </w:p>
+        <w:p>
+          <w:pPr>
+            <w:pStyle w:val="Obsah2"/>
+            <w:tabs>
+              <w:tab w:val="left" w:pos="880"/>
+              <w:tab w:val="right" w:leader="dot" w:pos="10456"/>
+            </w:tabs>
+            <w:rPr>
+              <w:rFonts w:eastAsiaTheme="minorEastAsia"/>
+              <w:noProof/>
+              <w:color w:val="auto"/>
+              <w:lang w:val="sk-SK" w:eastAsia="sk-SK"/>
+            </w:rPr>
+          </w:pPr>
+          <w:hyperlink w:anchor="_Toc149743011" w:history="1">
+            <w:r>
+              <w:rPr>
+                <w:rStyle w:val="Hypertextovprepojenie"/>
+                <w:noProof/>
+                <w:lang w:val="sk-SK"/>
+              </w:rPr>
+              <w:t>3.5</w:t>
+            </w:r>
+            <w:r>
+              <w:rPr>
+                <w:rFonts w:eastAsiaTheme="minorEastAsia"/>
+                <w:noProof/>
+                <w:color w:val="auto"/>
+                <w:lang w:val="sk-SK" w:eastAsia="sk-SK"/>
+              </w:rPr>
+              <w:tab/>
+            </w:r>
+            <w:r>
+              <w:rPr>
+                <w:rStyle w:val="Hypertextovprepojenie"/>
+                <w:noProof/>
+                <w:lang w:val="sk-SK"/>
+              </w:rPr>
+              <w:t>printing.py</w:t>
+            </w:r>
+            <w:r>
+              <w:rPr>
+                <w:noProof/>
+                <w:webHidden/>
+              </w:rPr>
+              <w:tab/>
+            </w:r>
+            <w:r>
+              <w:rPr>
+                <w:noProof/>
+                <w:webHidden/>
+              </w:rPr>
+              <w:fldChar w:fldCharType="begin"/>
+            </w:r>
+            <w:r>
+              <w:rPr>
+                <w:noProof/>
+                <w:webHidden/>
+              </w:rPr>
+              <w:instrText xml:space="preserve"> PAGEREF _Toc149743011 \h </w:instrText>
+            </w:r>
+            <w:r>
+              <w:rPr>
+                <w:noProof/>
+                <w:webHidden/>
+              </w:rPr>
+            </w:r>
+            <w:r>
+              <w:rPr>
+                <w:noProof/>
+                <w:webHidden/>
+              </w:rPr>
+              <w:fldChar w:fldCharType="separate"/>
+            </w:r>
+            <w:r>
+              <w:rPr>
+                <w:noProof/>
+                <w:webHidden/>
+              </w:rPr>
+              <w:t>3</w:t>
+            </w:r>
+            <w:r>
+              <w:rPr>
+                <w:noProof/>
+                <w:webHidden/>
+              </w:rPr>
+              <w:fldChar w:fldCharType="end"/>
+            </w:r>
+          </w:hyperlink>
+        </w:p>
+        <w:p>
+          <w:pPr>
+            <w:pStyle w:val="Obsah2"/>
+            <w:tabs>
+              <w:tab w:val="left" w:pos="880"/>
+              <w:tab w:val="right" w:leader="dot" w:pos="10456"/>
+            </w:tabs>
+            <w:rPr>
+              <w:rFonts w:eastAsiaTheme="minorEastAsia"/>
+              <w:noProof/>
+              <w:color w:val="auto"/>
+              <w:lang w:val="sk-SK" w:eastAsia="sk-SK"/>
+            </w:rPr>
+          </w:pPr>
+          <w:hyperlink w:anchor="_Toc149743012" w:history="1">
+            <w:r>
+              <w:rPr>
+                <w:rStyle w:val="Hypertextovprepojenie"/>
+                <w:noProof/>
+                <w:lang w:val="sk-SK"/>
+              </w:rPr>
+              <w:t>3.6</w:t>
+            </w:r>
+            <w:r>
+              <w:rPr>
+                <w:rFonts w:eastAsiaTheme="minorEastAsia"/>
+                <w:noProof/>
+                <w:color w:val="auto"/>
+                <w:lang w:val="sk-SK" w:eastAsia="sk-SK"/>
+              </w:rPr>
+              <w:tab/>
+            </w:r>
+            <w:r>
+              <w:rPr>
+                <w:rStyle w:val="Hypertextovprepojenie"/>
+                <w:noProof/>
+                <w:lang w:val="sk-SK"/>
+              </w:rPr>
+              <w:t>testing.py</w:t>
+            </w:r>
+            <w:r>
+              <w:rPr>
+                <w:noProof/>
+                <w:webHidden/>
+              </w:rPr>
+              <w:tab/>
+            </w:r>
+            <w:r>
+              <w:rPr>
+                <w:noProof/>
+                <w:webHidden/>
+              </w:rPr>
+              <w:fldChar w:fldCharType="begin"/>
+            </w:r>
+            <w:r>
+              <w:rPr>
+                <w:noProof/>
+                <w:webHidden/>
+              </w:rPr>
+              <w:instrText xml:space="preserve"> PAGEREF _Toc149743012 \h </w:instrText>
             </w:r>
             <w:r>
               <w:rPr>
@@ -653,7 +1193,7 @@
               <w:lang w:val="sk-SK" w:eastAsia="sk-SK"/>
             </w:rPr>
           </w:pPr>
-          <w:hyperlink w:anchor="_Toc149702950" w:history="1">
+          <w:hyperlink w:anchor="_Toc149743013" w:history="1">
             <w:r>
               <w:rPr>
                 <w:rStyle w:val="Hypertextovprepojenie"/>
@@ -675,9 +1215,16 @@
               <w:rPr>
                 <w:rStyle w:val="Hypertextovprepojenie"/>
                 <w:noProof/>
+              </w:rPr>
+              <w:t>Rie</w:t>
+            </w:r>
+            <w:r>
+              <w:rPr>
+                <w:rStyle w:val="Hypertextovprepojenie"/>
+                <w:noProof/>
                 <w:lang w:val="sk-SK"/>
               </w:rPr>
-              <w:t>Evolučný algoritmus</w:t>
+              <w:t>šený problém</w:t>
             </w:r>
             <w:r>
               <w:rPr>
@@ -698,7 +1245,7 @@
                 <w:noProof/>
                 <w:webHidden/>
               </w:rPr>
-              <w:instrText xml:space="preserve"> PAGEREF _Toc149702950 \h </w:instrText>
+              <w:instrText xml:space="preserve"> PAGEREF _Toc149743013 \h </w:instrText>
             </w:r>
             <w:r>
               <w:rPr>
@@ -743,14 +1290,14 @@
               <w:lang w:val="sk-SK" w:eastAsia="sk-SK"/>
             </w:rPr>
           </w:pPr>
-          <w:hyperlink w:anchor="_Toc149702951" w:history="1">
+          <w:hyperlink w:anchor="_Toc149743014" w:history="1">
             <w:r>
               <w:rPr>
                 <w:rStyle w:val="Hypertextovprepojenie"/>
                 <w:noProof/>
                 <w:lang w:val="sk-SK"/>
               </w:rPr>
-              <w:t>5</w:t>
+              <w:t>4</w:t>
             </w:r>
             <w:r>
               <w:rPr>
@@ -767,6 +1314,96 @@
                 <w:noProof/>
                 <w:lang w:val="sk-SK"/>
               </w:rPr>
+              <w:t>Evolučný algoritmus</w:t>
+            </w:r>
+            <w:r>
+              <w:rPr>
+                <w:noProof/>
+                <w:webHidden/>
+              </w:rPr>
+              <w:tab/>
+            </w:r>
+            <w:r>
+              <w:rPr>
+                <w:noProof/>
+                <w:webHidden/>
+              </w:rPr>
+              <w:fldChar w:fldCharType="begin"/>
+            </w:r>
+            <w:r>
+              <w:rPr>
+                <w:noProof/>
+                <w:webHidden/>
+              </w:rPr>
+              <w:instrText xml:space="preserve"> PAGEREF _Toc149743014 \h </w:instrText>
+            </w:r>
+            <w:r>
+              <w:rPr>
+                <w:noProof/>
+                <w:webHidden/>
+              </w:rPr>
+            </w:r>
+            <w:r>
+              <w:rPr>
+                <w:noProof/>
+                <w:webHidden/>
+              </w:rPr>
+              <w:fldChar w:fldCharType="separate"/>
+            </w:r>
+            <w:r>
+              <w:rPr>
+                <w:noProof/>
+                <w:webHidden/>
+              </w:rPr>
+              <w:t>4</w:t>
+            </w:r>
+            <w:r>
+              <w:rPr>
+                <w:noProof/>
+                <w:webHidden/>
+              </w:rPr>
+              <w:fldChar w:fldCharType="end"/>
+            </w:r>
+          </w:hyperlink>
+        </w:p>
+        <w:p>
+          <w:pPr>
+            <w:pStyle w:val="Obsah1"/>
+            <w:tabs>
+              <w:tab w:val="left" w:pos="440"/>
+              <w:tab w:val="right" w:leader="dot" w:pos="10456"/>
+            </w:tabs>
+            <w:rPr>
+              <w:rFonts w:eastAsiaTheme="minorEastAsia"/>
+              <w:noProof/>
+              <w:color w:val="auto"/>
+              <w:lang w:val="sk-SK" w:eastAsia="sk-SK"/>
+            </w:rPr>
+          </w:pPr>
+          <w:hyperlink w:anchor="_Toc149743015" w:history="1">
+            <w:r>
+              <w:rPr>
+                <w:rStyle w:val="Hypertextovprepojenie"/>
+                <w:noProof/>
+                <w:lang w:val="sk-SK"/>
+              </w:rPr>
+              <w:t>5</w:t>
+            </w:r>
+            <w:r>
+              <w:rPr>
+                <w:rFonts w:eastAsiaTheme="minorEastAsia"/>
+                <w:noProof/>
+                <w:color w:val="auto"/>
+                <w:lang w:val="sk-SK" w:eastAsia="sk-SK"/>
+              </w:rPr>
+              <w:tab/>
+            </w:r>
+            <w:r>
+              <w:rPr>
+                <w:rStyle w:val="Hypertextovprepojenie"/>
+                <w:noProof/>
+                <w:lang w:val="sk-SK"/>
+              </w:rPr>
               <w:t>Reprezentácia údajov</w:t>
             </w:r>
             <w:r>
@@ -788,7 +1425,7 @@
                 <w:noProof/>
                 <w:webHidden/>
               </w:rPr>
-              <w:instrText xml:space="preserve"> PAGEREF _Toc149702951 \h </w:instrText>
+              <w:instrText xml:space="preserve"> PAGEREF _Toc149743015 \h </w:instrText>
             </w:r>
             <w:r>
               <w:rPr>
@@ -808,7 +1445,7 @@
                 <w:noProof/>
                 <w:webHidden/>
               </w:rPr>
-              <w:t>3</w:t>
+              <w:t>4</w:t>
             </w:r>
             <w:r>
               <w:rPr>
@@ -833,7 +1470,7 @@
               <w:lang w:val="sk-SK" w:eastAsia="sk-SK"/>
             </w:rPr>
           </w:pPr>
-          <w:hyperlink w:anchor="_Toc149702952" w:history="1">
+          <w:hyperlink w:anchor="_Toc149743016" w:history="1">
             <w:r>
               <w:rPr>
                 <w:rStyle w:val="Hypertextovprepojenie"/>
@@ -878,7 +1515,7 @@
                 <w:noProof/>
                 <w:webHidden/>
               </w:rPr>
-              <w:instrText xml:space="preserve"> PAGEREF _Toc149702952 \h </w:instrText>
+              <w:instrText xml:space="preserve"> PAGEREF _Toc149743016 \h </w:instrText>
             </w:r>
             <w:r>
               <w:rPr>
@@ -898,7 +1535,7 @@
                 <w:noProof/>
                 <w:webHidden/>
               </w:rPr>
-              <w:t>3</w:t>
+              <w:t>4</w:t>
             </w:r>
             <w:r>
               <w:rPr>
@@ -923,7 +1560,7 @@
               <w:lang w:val="sk-SK" w:eastAsia="sk-SK"/>
             </w:rPr>
           </w:pPr>
-          <w:hyperlink w:anchor="_Toc149702957" w:history="1">
+          <w:hyperlink w:anchor="_Toc149743021" w:history="1">
             <w:r>
               <w:rPr>
                 <w:rStyle w:val="Hypertextovprepojenie"/>
@@ -968,7 +1605,7 @@
                 <w:noProof/>
                 <w:webHidden/>
               </w:rPr>
-              <w:instrText xml:space="preserve"> PAGEREF _Toc149702957 \h </w:instrText>
+              <w:instrText xml:space="preserve"> PAGEREF _Toc149743021 \h </w:instrText>
             </w:r>
             <w:r>
               <w:rPr>
@@ -1013,7 +1650,7 @@
               <w:lang w:val="sk-SK" w:eastAsia="sk-SK"/>
             </w:rPr>
           </w:pPr>
-          <w:hyperlink w:anchor="_Toc149702958" w:history="1">
+          <w:hyperlink w:anchor="_Toc149743022" w:history="1">
             <w:r>
               <w:rPr>
                 <w:rStyle w:val="Hypertextovprepojenie"/>
@@ -1058,7 +1695,7 @@
                 <w:noProof/>
                 <w:webHidden/>
               </w:rPr>
-              <w:instrText xml:space="preserve"> PAGEREF _Toc149702958 \h </w:instrText>
+              <w:instrText xml:space="preserve"> PAGEREF _Toc149743022 \h </w:instrText>
             </w:r>
             <w:r>
               <w:rPr>
@@ -1103,7 +1740,7 @@
               <w:lang w:val="sk-SK" w:eastAsia="sk-SK"/>
             </w:rPr>
           </w:pPr>
-          <w:hyperlink w:anchor="_Toc149702959" w:history="1">
+          <w:hyperlink w:anchor="_Toc149743023" w:history="1">
             <w:r>
               <w:rPr>
                 <w:rStyle w:val="Hypertextovprepojenie"/>
@@ -1148,7 +1785,7 @@
                 <w:noProof/>
                 <w:webHidden/>
               </w:rPr>
-              <w:instrText xml:space="preserve"> PAGEREF _Toc149702959 \h </w:instrText>
+              <w:instrText xml:space="preserve"> PAGEREF _Toc149743023 \h </w:instrText>
             </w:r>
             <w:r>
               <w:rPr>
@@ -1193,7 +1830,7 @@
               <w:lang w:val="sk-SK" w:eastAsia="sk-SK"/>
             </w:rPr>
           </w:pPr>
-          <w:hyperlink w:anchor="_Toc149702960" w:history="1">
+          <w:hyperlink w:anchor="_Toc149743024" w:history="1">
             <w:r>
               <w:rPr>
                 <w:rStyle w:val="Hypertextovprepojenie"/>
@@ -1238,7 +1875,7 @@
                 <w:noProof/>
                 <w:webHidden/>
               </w:rPr>
-              <w:instrText xml:space="preserve"> PAGEREF _Toc149702960 \h </w:instrText>
+              <w:instrText xml:space="preserve"> PAGEREF _Toc149743024 \h </w:instrText>
             </w:r>
             <w:r>
               <w:rPr>
@@ -1283,7 +1920,7 @@
               <w:lang w:val="sk-SK" w:eastAsia="sk-SK"/>
             </w:rPr>
           </w:pPr>
-          <w:hyperlink w:anchor="_Toc149702961" w:history="1">
+          <w:hyperlink w:anchor="_Toc149743025" w:history="1">
             <w:r>
               <w:rPr>
                 <w:rStyle w:val="Hypertextovprepojenie"/>
@@ -1326,7 +1963,7 @@
                 <w:noProof/>
                 <w:webHidden/>
               </w:rPr>
-              <w:instrText xml:space="preserve"> PAGEREF _Toc149702961 \h </w:instrText>
+              <w:instrText xml:space="preserve"> PAGEREF _Toc149743025 \h </w:instrText>
             </w:r>
             <w:r>
               <w:rPr>
@@ -1371,7 +2008,7 @@
               <w:lang w:val="sk-SK" w:eastAsia="sk-SK"/>
             </w:rPr>
           </w:pPr>
-          <w:hyperlink w:anchor="_Toc149702962" w:history="1">
+          <w:hyperlink w:anchor="_Toc149743026" w:history="1">
             <w:r>
               <w:rPr>
                 <w:rStyle w:val="Hypertextovprepojenie"/>
@@ -1414,7 +2051,7 @@
                 <w:noProof/>
                 <w:webHidden/>
               </w:rPr>
-              <w:instrText xml:space="preserve"> PAGEREF _Toc149702962 \h </w:instrText>
+              <w:instrText xml:space="preserve"> PAGEREF _Toc149743026 \h </w:instrText>
             </w:r>
             <w:r>
               <w:rPr>
@@ -1434,7 +2071,7 @@
                 <w:noProof/>
                 <w:webHidden/>
               </w:rPr>
-              <w:t>5</w:t>
+              <w:t>6</w:t>
             </w:r>
             <w:r>
               <w:rPr>
@@ -1459,7 +2096,7 @@
               <w:lang w:val="sk-SK" w:eastAsia="sk-SK"/>
             </w:rPr>
           </w:pPr>
-          <w:hyperlink w:anchor="_Toc149702963" w:history="1">
+          <w:hyperlink w:anchor="_Toc149743027" w:history="1">
             <w:r>
               <w:rPr>
                 <w:rStyle w:val="Hypertextovprepojenie"/>
@@ -1502,7 +2139,7 @@
                 <w:noProof/>
                 <w:webHidden/>
               </w:rPr>
-              <w:instrText xml:space="preserve"> PAGEREF _Toc149702963 \h </w:instrText>
+              <w:instrText xml:space="preserve"> PAGEREF _Toc149743027 \h </w:instrText>
             </w:r>
             <w:r>
               <w:rPr>
@@ -1547,7 +2184,7 @@
               <w:lang w:val="sk-SK" w:eastAsia="sk-SK"/>
             </w:rPr>
           </w:pPr>
-          <w:hyperlink w:anchor="_Toc149702964" w:history="1">
+          <w:hyperlink w:anchor="_Toc149743028" w:history="1">
             <w:r>
               <w:rPr>
                 <w:rStyle w:val="Hypertextovprepojenie"/>
@@ -1590,7 +2227,7 @@
                 <w:noProof/>
                 <w:webHidden/>
               </w:rPr>
-              <w:instrText xml:space="preserve"> PAGEREF _Toc149702964 \h </w:instrText>
+              <w:instrText xml:space="preserve"> PAGEREF _Toc149743028 \h </w:instrText>
             </w:r>
             <w:r>
               <w:rPr>
@@ -1635,7 +2272,7 @@
               <w:lang w:val="sk-SK" w:eastAsia="sk-SK"/>
             </w:rPr>
           </w:pPr>
-          <w:hyperlink w:anchor="_Toc149702965" w:history="1">
+          <w:hyperlink w:anchor="_Toc149743029" w:history="1">
             <w:r>
               <w:rPr>
                 <w:rStyle w:val="Hypertextovprepojenie"/>
@@ -1678,7 +2315,7 @@
                 <w:noProof/>
                 <w:webHidden/>
               </w:rPr>
-              <w:instrText xml:space="preserve"> PAGEREF _Toc149702965 \h </w:instrText>
+              <w:instrText xml:space="preserve"> PAGEREF _Toc149743029 \h </w:instrText>
             </w:r>
             <w:r>
               <w:rPr>
@@ -1698,7 +2335,7 @@
                 <w:noProof/>
                 <w:webHidden/>
               </w:rPr>
-              <w:t>6</w:t>
+              <w:t>7</w:t>
             </w:r>
             <w:r>
               <w:rPr>
@@ -1723,7 +2360,7 @@
               <w:lang w:val="sk-SK" w:eastAsia="sk-SK"/>
             </w:rPr>
           </w:pPr>
-          <w:hyperlink w:anchor="_Toc149702966" w:history="1">
+          <w:hyperlink w:anchor="_Toc149743030" w:history="1">
             <w:r>
               <w:rPr>
                 <w:rStyle w:val="Hypertextovprepojenie"/>
@@ -1768,7 +2405,7 @@
                 <w:noProof/>
                 <w:webHidden/>
               </w:rPr>
-              <w:instrText xml:space="preserve"> PAGEREF _Toc149702966 \h </w:instrText>
+              <w:instrText xml:space="preserve"> PAGEREF _Toc149743030 \h </w:instrText>
             </w:r>
             <w:r>
               <w:rPr>
@@ -1813,7 +2450,7 @@
               <w:lang w:val="sk-SK" w:eastAsia="sk-SK"/>
             </w:rPr>
           </w:pPr>
-          <w:hyperlink w:anchor="_Toc149702967" w:history="1">
+          <w:hyperlink w:anchor="_Toc149743031" w:history="1">
             <w:r>
               <w:rPr>
                 <w:rStyle w:val="Hypertextovprepojenie"/>
@@ -1858,7 +2495,7 @@
                 <w:noProof/>
                 <w:webHidden/>
               </w:rPr>
-              <w:instrText xml:space="preserve"> PAGEREF _Toc149702967 \h </w:instrText>
+              <w:instrText xml:space="preserve"> PAGEREF _Toc149743031 \h </w:instrText>
             </w:r>
             <w:r>
               <w:rPr>
@@ -1903,7 +2540,7 @@
               <w:lang w:val="sk-SK" w:eastAsia="sk-SK"/>
             </w:rPr>
           </w:pPr>
-          <w:hyperlink w:anchor="_Toc149702968" w:history="1">
+          <w:hyperlink w:anchor="_Toc149743032" w:history="1">
             <w:r>
               <w:rPr>
                 <w:rStyle w:val="Hypertextovprepojenie"/>
@@ -1948,7 +2585,7 @@
                 <w:noProof/>
                 <w:webHidden/>
               </w:rPr>
-              <w:instrText xml:space="preserve"> PAGEREF _Toc149702968 \h </w:instrText>
+              <w:instrText xml:space="preserve"> PAGEREF _Toc149743032 \h </w:instrText>
             </w:r>
             <w:r>
               <w:rPr>
@@ -1968,7 +2605,7 @@
                 <w:noProof/>
                 <w:webHidden/>
               </w:rPr>
-              <w:t>7</w:t>
+              <w:t>8</w:t>
             </w:r>
             <w:r>
               <w:rPr>
@@ -1993,7 +2630,7 @@
               <w:lang w:val="sk-SK" w:eastAsia="sk-SK"/>
             </w:rPr>
           </w:pPr>
-          <w:hyperlink w:anchor="_Toc149702969" w:history="1">
+          <w:hyperlink w:anchor="_Toc149743033" w:history="1">
             <w:r>
               <w:rPr>
                 <w:rStyle w:val="Hypertextovprepojenie"/>
@@ -2038,7 +2675,7 @@
                 <w:noProof/>
                 <w:webHidden/>
               </w:rPr>
-              <w:instrText xml:space="preserve"> PAGEREF _Toc149702969 \h </w:instrText>
+              <w:instrText xml:space="preserve"> PAGEREF _Toc149743033 \h </w:instrText>
             </w:r>
             <w:r>
               <w:rPr>
@@ -2083,7 +2720,7 @@
               <w:lang w:val="sk-SK" w:eastAsia="sk-SK"/>
             </w:rPr>
           </w:pPr>
-          <w:hyperlink w:anchor="_Toc149702970" w:history="1">
+          <w:hyperlink w:anchor="_Toc149743034" w:history="1">
             <w:r>
               <w:rPr>
                 <w:rStyle w:val="Hypertextovprepojenie"/>
@@ -2127,7 +2764,7 @@
                 <w:noProof/>
                 <w:webHidden/>
               </w:rPr>
-              <w:instrText xml:space="preserve"> PAGEREF _Toc149702970 \h </w:instrText>
+              <w:instrText xml:space="preserve"> PAGEREF _Toc149743034 \h </w:instrText>
             </w:r>
             <w:r>
               <w:rPr>
@@ -2172,7 +2809,7 @@
               <w:lang w:val="sk-SK" w:eastAsia="sk-SK"/>
             </w:rPr>
           </w:pPr>
-          <w:hyperlink w:anchor="_Toc149702971" w:history="1">
+          <w:hyperlink w:anchor="_Toc149743035" w:history="1">
             <w:r>
               <w:rPr>
                 <w:rStyle w:val="Hypertextovprepojenie"/>
@@ -2216,7 +2853,7 @@
                 <w:noProof/>
                 <w:webHidden/>
               </w:rPr>
-              <w:instrText xml:space="preserve"> PAGEREF _Toc149702971 \h </w:instrText>
+              <w:instrText xml:space="preserve"> PAGEREF _Toc149743035 \h </w:instrText>
             </w:r>
             <w:r>
               <w:rPr>
@@ -2236,7 +2873,7 @@
                 <w:noProof/>
                 <w:webHidden/>
               </w:rPr>
-              <w:t>8</w:t>
+              <w:t>9</w:t>
             </w:r>
             <w:r>
               <w:rPr>
@@ -2261,7 +2898,7 @@
               <w:lang w:val="sk-SK" w:eastAsia="sk-SK"/>
             </w:rPr>
           </w:pPr>
-          <w:hyperlink w:anchor="_Toc149702972" w:history="1">
+          <w:hyperlink w:anchor="_Toc149743036" w:history="1">
             <w:r>
               <w:rPr>
                 <w:rStyle w:val="Hypertextovprepojenie"/>
@@ -2306,7 +2943,7 @@
                 <w:noProof/>
                 <w:webHidden/>
               </w:rPr>
-              <w:instrText xml:space="preserve"> PAGEREF _Toc149702972 \h </w:instrText>
+              <w:instrText xml:space="preserve"> PAGEREF _Toc149743036 \h </w:instrText>
             </w:r>
             <w:r>
               <w:rPr>
@@ -2326,7 +2963,7 @@
                 <w:noProof/>
                 <w:webHidden/>
               </w:rPr>
-              <w:t>9</w:t>
+              <w:t>10</w:t>
             </w:r>
             <w:r>
               <w:rPr>
@@ -2351,7 +2988,7 @@
               <w:lang w:val="sk-SK" w:eastAsia="sk-SK"/>
             </w:rPr>
           </w:pPr>
-          <w:hyperlink w:anchor="_Toc149702973" w:history="1">
+          <w:hyperlink w:anchor="_Toc149743037" w:history="1">
             <w:r>
               <w:rPr>
                 <w:rStyle w:val="Hypertextovprepojenie"/>
@@ -2396,7 +3033,7 @@
                 <w:noProof/>
                 <w:webHidden/>
               </w:rPr>
-              <w:instrText xml:space="preserve"> PAGEREF _Toc149702973 \h </w:instrText>
+              <w:instrText xml:space="preserve"> PAGEREF _Toc149743037 \h </w:instrText>
             </w:r>
             <w:r>
               <w:rPr>
@@ -2416,7 +3053,7 @@
                 <w:noProof/>
                 <w:webHidden/>
               </w:rPr>
-              <w:t>9</w:t>
+              <w:t>10</w:t>
             </w:r>
             <w:r>
               <w:rPr>
@@ -2441,7 +3078,7 @@
               <w:lang w:val="sk-SK" w:eastAsia="sk-SK"/>
             </w:rPr>
           </w:pPr>
-          <w:hyperlink w:anchor="_Toc149702974" w:history="1">
+          <w:hyperlink w:anchor="_Toc149743038" w:history="1">
             <w:r>
               <w:rPr>
                 <w:rStyle w:val="Hypertextovprepojenie"/>
@@ -2486,7 +3123,7 @@
                 <w:noProof/>
                 <w:webHidden/>
               </w:rPr>
-              <w:instrText xml:space="preserve"> PAGEREF _Toc149702974 \h </w:instrText>
+              <w:instrText xml:space="preserve"> PAGEREF _Toc149743038 \h </w:instrText>
             </w:r>
             <w:r>
               <w:rPr>
@@ -2506,7 +3143,7 @@
                 <w:noProof/>
                 <w:webHidden/>
               </w:rPr>
-              <w:t>10</w:t>
+              <w:t>11</w:t>
             </w:r>
             <w:r>
               <w:rPr>
@@ -2521,7 +3158,6 @@
           <w:pPr>
             <w:pStyle w:val="Obsah1"/>
             <w:tabs>
-              <w:tab w:val="left" w:pos="660"/>
               <w:tab w:val="right" w:leader="dot" w:pos="10456"/>
             </w:tabs>
             <w:rPr>
@@ -2531,52 +3167,35 @@
               <w:lang w:val="sk-SK" w:eastAsia="sk-SK"/>
             </w:rPr>
           </w:pPr>
-          <w:hyperlink w:anchor="_Toc149702975" w:history="1">
+          <w:hyperlink w:anchor="_Toc149743039" w:history="1">
             <w:r>
               <w:rPr>
                 <w:rStyle w:val="Hypertextovprepojenie"/>
                 <w:noProof/>
                 <w:lang w:val="sk-SK"/>
               </w:rPr>
-              <w:t>11</w:t>
-            </w:r>
-            <w:r>
-              <w:rPr>
-                <w:rFonts w:eastAsiaTheme="minorEastAsia"/>
-                <w:noProof/>
-                <w:color w:val="auto"/>
-                <w:lang w:val="sk-SK" w:eastAsia="sk-SK"/>
+              <w:t>Použitá literatúra</w:t>
+            </w:r>
+            <w:r>
+              <w:rPr>
+                <w:noProof/>
+                <w:webHidden/>
               </w:rPr>
               <w:tab/>
             </w:r>
             <w:r>
               <w:rPr>
-                <w:rStyle w:val="Hypertextovprepojenie"/>
-                <w:noProof/>
-                <w:lang w:val="sk-SK"/>
-              </w:rPr>
-              <w:t>Použitá literatúra</w:t>
-            </w:r>
-            <w:r>
-              <w:rPr>
                 <w:noProof/>
                 <w:webHidden/>
               </w:rPr>
-              <w:tab/>
+              <w:fldChar w:fldCharType="begin"/>
             </w:r>
             <w:r>
               <w:rPr>
                 <w:noProof/>
                 <w:webHidden/>
               </w:rPr>
-              <w:fldChar w:fldCharType="begin"/>
-            </w:r>
-            <w:r>
-              <w:rPr>
-                <w:noProof/>
-                <w:webHidden/>
-              </w:rPr>
-              <w:instrText xml:space="preserve"> PAGEREF _Toc149702975 \h </w:instrText>
+              <w:instrText xml:space="preserve"> PAGEREF _Toc149743039 \h </w:instrText>
             </w:r>
             <w:r>
               <w:rPr>
@@ -2643,7 +3262,7 @@
           <w:lang w:val="sk-SK"/>
         </w:rPr>
       </w:pPr>
-      <w:bookmarkStart w:id="1" w:name="_Toc149702947"/>
+      <w:bookmarkStart w:id="1" w:name="_Toc149743004"/>
       <w:r>
         <w:rPr>
           <w:lang w:val="sk-SK"/>
@@ -2751,7 +3370,7 @@
           <w:lang w:val="sk-SK"/>
         </w:rPr>
       </w:pPr>
-      <w:bookmarkStart w:id="2" w:name="_Toc149702948"/>
+      <w:bookmarkStart w:id="2" w:name="_Toc149743005"/>
       <w:r>
         <w:rPr>
           <w:lang w:val="sk-SK"/>
@@ -2784,7 +3403,237 @@
           <w:lang w:val="sk-SK"/>
         </w:rPr>
       </w:pPr>
-      <w:bookmarkStart w:id="3" w:name="_Toc149702949"/>
+      <w:bookmarkStart w:id="3" w:name="_Toc149743006"/>
+      <w:r>
+        <w:rPr>
+          <w:lang w:val="sk-SK"/>
+        </w:rPr>
+        <w:t>Prehľad súborov</w:t>
+      </w:r>
+      <w:bookmarkEnd w:id="3"/>
+    </w:p>
+    <w:p>
+      <w:pPr>
+        <w:pStyle w:val="Nadpis2"/>
+        <w:numPr>
+          <w:ilvl w:val="1"/>
+          <w:numId w:val="48"/>
+        </w:numPr>
+        <w:rPr>
+          <w:lang w:val="sk-SK"/>
+        </w:rPr>
+      </w:pPr>
+      <w:bookmarkStart w:id="4" w:name="_Toc149743007"/>
+      <w:r>
+        <w:rPr>
+          <w:lang w:val="sk-SK"/>
+        </w:rPr>
+        <w:t>main.py</w:t>
+      </w:r>
+      <w:bookmarkEnd w:id="4"/>
+    </w:p>
+    <w:p>
+      <w:pPr>
+        <w:rPr>
+          <w:lang w:val="sk-SK"/>
+        </w:rPr>
+      </w:pPr>
+      <w:r>
+        <w:rPr>
+          <w:lang w:val="sk-SK"/>
+        </w:rPr>
+        <w:t>V tomto súbore sa nachádza používateľské rozhranie a hlavná logika pre spustenie hry. Používateľ si môže nastaviť svoje preferencie, vrátane veľkosti mriežky, počtu jedincov v populácii, maximálneho počtu populácie, úrovne mutácie, typu selekcie a ďalšie. Po nastavení týchto preferencií sa hra spustí a zobrazia sa výsledky riešenia.</w:t>
+      </w:r>
+    </w:p>
+    <w:p>
+      <w:pPr>
+        <w:pStyle w:val="Nadpis2"/>
+        <w:numPr>
+          <w:ilvl w:val="1"/>
+          <w:numId w:val="48"/>
+        </w:numPr>
+        <w:rPr>
+          <w:lang w:val="sk-SK"/>
+        </w:rPr>
+      </w:pPr>
+      <w:bookmarkStart w:id="5" w:name="_Toc149743008"/>
+      <w:r>
+        <w:rPr>
+          <w:rStyle w:val="Nadpis2Char"/>
+        </w:rPr>
+        <w:t>game</w:t>
+      </w:r>
+      <w:r>
+        <w:rPr>
+          <w:lang w:val="sk-SK"/>
+        </w:rPr>
+        <w:t>.py</w:t>
+      </w:r>
+      <w:bookmarkEnd w:id="5"/>
+      <w:r>
+        <w:rPr>
+          <w:lang w:val="sk-SK"/>
+        </w:rPr>
+        <w:t xml:space="preserve"> </w:t>
+      </w:r>
+    </w:p>
+    <w:p>
+      <w:pPr>
+        <w:rPr>
+          <w:lang w:val="sk-SK"/>
+        </w:rPr>
+      </w:pPr>
+      <w:r>
+        <w:rPr>
+          <w:lang w:val="sk-SK"/>
+        </w:rPr>
+        <w:t>Tento súbor obsahuje celkovú logiku hry. Vytvára populáciu jedincov, spúšťa virtuálny stroj pre každého jedinca a hľadá najlepšie riešenie hry pomocou evolučného algoritmu.</w:t>
+      </w:r>
+    </w:p>
+    <w:p>
+      <w:pPr>
+        <w:pStyle w:val="Nadpis2"/>
+        <w:numPr>
+          <w:ilvl w:val="1"/>
+          <w:numId w:val="48"/>
+        </w:numPr>
+        <w:rPr>
+          <w:lang w:val="sk-SK"/>
+        </w:rPr>
+      </w:pPr>
+      <w:bookmarkStart w:id="6" w:name="_Toc149743009"/>
+      <w:r>
+        <w:rPr>
+          <w:lang w:val="sk-SK"/>
+        </w:rPr>
+        <w:t>individual.py</w:t>
+      </w:r>
+      <w:bookmarkEnd w:id="6"/>
+    </w:p>
+    <w:p>
+      <w:pPr>
+        <w:rPr>
+          <w:lang w:val="sk-SK"/>
+        </w:rPr>
+      </w:pPr>
+      <w:r>
+        <w:rPr>
+          <w:lang w:val="sk-SK"/>
+        </w:rPr>
+        <w:t>Slúži na uchovávanie údajov o jednotlivcoch, nazývaných chromozómy. Objekt v tomto súbore uchováva informácie o pôvodných génoch jedinca, krokoch generovaných virtuálnym strojom, počte nájdených pokladov, hodnote fitness a hernú dosku po vykonaní krokov.</w:t>
+      </w:r>
+    </w:p>
+    <w:p>
+      <w:pPr>
+        <w:pStyle w:val="Nadpis2"/>
+        <w:numPr>
+          <w:ilvl w:val="1"/>
+          <w:numId w:val="48"/>
+        </w:numPr>
+        <w:rPr>
+          <w:lang w:val="sk-SK"/>
+        </w:rPr>
+      </w:pPr>
+      <w:bookmarkStart w:id="7" w:name="_Toc149743010"/>
+      <w:r>
+        <w:rPr>
+          <w:lang w:val="sk-SK"/>
+        </w:rPr>
+        <w:t>moves.py</w:t>
+      </w:r>
+      <w:bookmarkEnd w:id="7"/>
+    </w:p>
+    <w:p>
+      <w:pPr>
+        <w:rPr>
+          <w:lang w:val="sk-SK"/>
+        </w:rPr>
+      </w:pPr>
+      <w:r>
+        <w:rPr>
+          <w:lang w:val="sk-SK"/>
+        </w:rPr>
+        <w:t>Program generuje pohyb hľadateľa na mriežke v štyroch základných smeroch: vľavo, vpravo, hore a dole. Ak náhodou narazí na pozíciu s pokladom, program tento poklad odstráni z herného plánu a označí ho za nájdený.</w:t>
+      </w:r>
+    </w:p>
+    <w:p>
+      <w:pPr>
+        <w:pStyle w:val="Nadpis2"/>
+        <w:numPr>
+          <w:ilvl w:val="1"/>
+          <w:numId w:val="48"/>
+        </w:numPr>
+        <w:rPr>
+          <w:lang w:val="sk-SK"/>
+        </w:rPr>
+      </w:pPr>
+      <w:bookmarkStart w:id="8" w:name="_Toc149743011"/>
+      <w:r>
+        <w:rPr>
+          <w:lang w:val="sk-SK"/>
+        </w:rPr>
+        <w:t>printing.py</w:t>
+      </w:r>
+      <w:bookmarkEnd w:id="8"/>
+    </w:p>
+    <w:p>
+      <w:pPr>
+        <w:rPr>
+          <w:lang w:val="sk-SK"/>
+        </w:rPr>
+      </w:pPr>
+      <w:r>
+        <w:rPr>
+          <w:lang w:val="sk-SK"/>
+        </w:rPr>
+        <w:t>Tento súbor je určený na výpis a zobrazovanie herného plánu, animácie na ňom a grafiku pre sledovanie vývoja hodnôt fitness pre všetky populácie.</w:t>
+      </w:r>
+    </w:p>
+    <w:p>
+      <w:pPr>
+        <w:pStyle w:val="Nadpis2"/>
+        <w:numPr>
+          <w:ilvl w:val="1"/>
+          <w:numId w:val="48"/>
+        </w:numPr>
+        <w:rPr>
+          <w:lang w:val="sk-SK"/>
+        </w:rPr>
+      </w:pPr>
+      <w:bookmarkStart w:id="9" w:name="_Toc149743012"/>
+      <w:r>
+        <w:rPr>
+          <w:lang w:val="sk-SK"/>
+        </w:rPr>
+        <w:t>testing.py</w:t>
+      </w:r>
+      <w:bookmarkEnd w:id="9"/>
+    </w:p>
+    <w:p>
+      <w:pPr>
+        <w:rPr>
+          <w:lang w:val="sk-SK"/>
+        </w:rPr>
+      </w:pPr>
+      <w:r>
+        <w:rPr>
+          <w:lang w:val="sk-SK"/>
+        </w:rPr>
+        <w:t>V tomto súbore boli vykonané testy a porovnania výsledkov programu. Umožňuje opakované spustenie programu s rôznymi nastaveniami pre oba typy selekcie. Sú tu zobrazované grafy, ktoré ukazujú, ktoré prípady boli riešené a ktoré nie v rôznych generáciách, a tiež celkový čas behu programu.</w:t>
+      </w:r>
+    </w:p>
+    <w:p>
+      <w:pPr>
+        <w:pStyle w:val="Nadpis1"/>
+        <w:numPr>
+          <w:ilvl w:val="0"/>
+          <w:numId w:val="48"/>
+        </w:numPr>
+        <w:rPr>
+          <w:lang w:val="sk-SK"/>
+        </w:rPr>
+      </w:pPr>
+      <w:bookmarkStart w:id="10" w:name="_Toc149743013"/>
       <w:r>
         <w:t>R</w:t>
       </w:r>
@@ -2797,7 +3646,7 @@
         </w:rPr>
         <w:t>šený problém</w:t>
       </w:r>
-      <w:bookmarkEnd w:id="3"/>
+      <w:bookmarkEnd w:id="10"/>
     </w:p>
     <w:p>
       <w:pPr>
@@ -2885,14 +3734,15 @@
           <w:lang w:val="sk-SK"/>
         </w:rPr>
       </w:pPr>
-      <w:bookmarkStart w:id="4" w:name="_Toc149702950"/>
+      <w:bookmarkStart w:id="11" w:name="_Toc149743014"/>
       <w:r>
         <w:rPr>
           <w:lang w:val="sk-SK"/>
         </w:rPr>
+        <w:lastRenderedPageBreak/>
         <w:t>Evolučný algoritmus</w:t>
       </w:r>
-      <w:bookmarkEnd w:id="4"/>
+      <w:bookmarkEnd w:id="11"/>
     </w:p>
     <w:p>
       <w:pPr>
@@ -3069,7 +3919,7 @@
           <w:lang w:val="sk-SK"/>
         </w:rPr>
       </w:pPr>
-      <w:bookmarkStart w:id="5" w:name="_Toc149702951"/>
+      <w:bookmarkStart w:id="12" w:name="_Toc149743015"/>
       <w:r>
         <w:rPr>
           <w:lang w:val="sk-SK"/>
@@ -3082,7 +3932,7 @@
         </w:rPr>
         <w:t xml:space="preserve"> údajov</w:t>
       </w:r>
-      <w:bookmarkEnd w:id="5"/>
+      <w:bookmarkEnd w:id="12"/>
     </w:p>
     <w:p>
       <w:pPr>
@@ -3095,14 +3945,14 @@
           <w:lang w:val="sk-SK"/>
         </w:rPr>
       </w:pPr>
-      <w:bookmarkStart w:id="6" w:name="_Toc149702952"/>
+      <w:bookmarkStart w:id="13" w:name="_Toc149743016"/>
       <w:r>
         <w:rPr>
           <w:lang w:val="sk-SK"/>
         </w:rPr>
         <w:t>Populácia</w:t>
       </w:r>
-      <w:bookmarkEnd w:id="6"/>
+      <w:bookmarkEnd w:id="13"/>
     </w:p>
     <w:p>
       <w:pPr>
@@ -3138,10 +3988,14 @@
           <w:lang w:val="sk-SK"/>
         </w:rPr>
       </w:pPr>
-      <w:bookmarkStart w:id="7" w:name="_Toc149702919"/>
-      <w:bookmarkStart w:id="8" w:name="_Toc149702953"/>
-      <w:bookmarkEnd w:id="7"/>
-      <w:bookmarkEnd w:id="8"/>
+      <w:bookmarkStart w:id="14" w:name="_Toc149702919"/>
+      <w:bookmarkStart w:id="15" w:name="_Toc149702953"/>
+      <w:bookmarkStart w:id="16" w:name="_Toc149742976"/>
+      <w:bookmarkStart w:id="17" w:name="_Toc149743017"/>
+      <w:bookmarkEnd w:id="14"/>
+      <w:bookmarkEnd w:id="15"/>
+      <w:bookmarkEnd w:id="16"/>
+      <w:bookmarkEnd w:id="17"/>
     </w:p>
     <w:p>
       <w:pPr>
@@ -3164,10 +4018,14 @@
           <w:lang w:val="sk-SK"/>
         </w:rPr>
       </w:pPr>
-      <w:bookmarkStart w:id="9" w:name="_Toc149702920"/>
-      <w:bookmarkStart w:id="10" w:name="_Toc149702954"/>
-      <w:bookmarkEnd w:id="9"/>
-      <w:bookmarkEnd w:id="10"/>
+      <w:bookmarkStart w:id="18" w:name="_Toc149702920"/>
+      <w:bookmarkStart w:id="19" w:name="_Toc149702954"/>
+      <w:bookmarkStart w:id="20" w:name="_Toc149742977"/>
+      <w:bookmarkStart w:id="21" w:name="_Toc149743018"/>
+      <w:bookmarkEnd w:id="18"/>
+      <w:bookmarkEnd w:id="19"/>
+      <w:bookmarkEnd w:id="20"/>
+      <w:bookmarkEnd w:id="21"/>
     </w:p>
     <w:p>
       <w:pPr>
@@ -3190,10 +4048,14 @@
           <w:lang w:val="sk-SK"/>
         </w:rPr>
       </w:pPr>
-      <w:bookmarkStart w:id="11" w:name="_Toc149702921"/>
-      <w:bookmarkStart w:id="12" w:name="_Toc149702955"/>
-      <w:bookmarkEnd w:id="11"/>
-      <w:bookmarkEnd w:id="12"/>
+      <w:bookmarkStart w:id="22" w:name="_Toc149702921"/>
+      <w:bookmarkStart w:id="23" w:name="_Toc149702955"/>
+      <w:bookmarkStart w:id="24" w:name="_Toc149742978"/>
+      <w:bookmarkStart w:id="25" w:name="_Toc149743019"/>
+      <w:bookmarkEnd w:id="22"/>
+      <w:bookmarkEnd w:id="23"/>
+      <w:bookmarkEnd w:id="24"/>
+      <w:bookmarkEnd w:id="25"/>
     </w:p>
     <w:p>
       <w:pPr>
@@ -3216,10 +4078,14 @@
           <w:lang w:val="sk-SK"/>
         </w:rPr>
       </w:pPr>
-      <w:bookmarkStart w:id="13" w:name="_Toc149702922"/>
-      <w:bookmarkStart w:id="14" w:name="_Toc149702956"/>
-      <w:bookmarkEnd w:id="13"/>
-      <w:bookmarkEnd w:id="14"/>
+      <w:bookmarkStart w:id="26" w:name="_Toc149702922"/>
+      <w:bookmarkStart w:id="27" w:name="_Toc149702956"/>
+      <w:bookmarkStart w:id="28" w:name="_Toc149742979"/>
+      <w:bookmarkStart w:id="29" w:name="_Toc149743020"/>
+      <w:bookmarkEnd w:id="26"/>
+      <w:bookmarkEnd w:id="27"/>
+      <w:bookmarkEnd w:id="28"/>
+      <w:bookmarkEnd w:id="29"/>
     </w:p>
     <w:p>
       <w:pPr>
@@ -3232,14 +4098,14 @@
           <w:lang w:val="sk-SK"/>
         </w:rPr>
       </w:pPr>
-      <w:bookmarkStart w:id="15" w:name="_Toc149702957"/>
+      <w:bookmarkStart w:id="30" w:name="_Toc149743021"/>
       <w:r>
         <w:rPr>
           <w:lang w:val="sk-SK"/>
         </w:rPr>
         <w:t>Chromozóm</w:t>
       </w:r>
-      <w:bookmarkEnd w:id="15"/>
+      <w:bookmarkEnd w:id="30"/>
     </w:p>
     <w:p>
       <w:pPr>
@@ -3265,14 +4131,14 @@
           <w:lang w:val="sk-SK"/>
         </w:rPr>
       </w:pPr>
-      <w:bookmarkStart w:id="16" w:name="_Toc149702958"/>
+      <w:bookmarkStart w:id="31" w:name="_Toc149743022"/>
       <w:r>
         <w:rPr>
           <w:lang w:val="sk-SK"/>
         </w:rPr>
         <w:t>Gén</w:t>
       </w:r>
-      <w:bookmarkEnd w:id="16"/>
+      <w:bookmarkEnd w:id="31"/>
     </w:p>
     <w:p>
       <w:pPr>
@@ -3310,14 +4176,14 @@
           <w:lang w:val="sk-SK"/>
         </w:rPr>
       </w:pPr>
-      <w:bookmarkStart w:id="17" w:name="_Toc149702959"/>
+      <w:bookmarkStart w:id="32" w:name="_Toc149743023"/>
       <w:r>
         <w:rPr>
           <w:lang w:val="sk-SK"/>
         </w:rPr>
         <w:t>Virtuálny stroj</w:t>
       </w:r>
-      <w:bookmarkEnd w:id="17"/>
+      <w:bookmarkEnd w:id="32"/>
     </w:p>
     <w:p>
       <w:pPr>
@@ -3423,6 +4289,9 @@
     </w:p>
     <w:p>
       <w:r>
+        <w:rPr>
+          <w:noProof/>
+        </w:rPr>
         <w:drawing>
           <wp:inline distT="0" distB="0" distL="0" distR="0" wp14:anchorId="6EB94E41" wp14:editId="660FB6A7">
             <wp:extent cx="6645910" cy="583565"/>
@@ -3484,6 +4353,7 @@
           <w:lang w:val="sk-SK" w:eastAsia="sk-SK"/>
           <w14:ligatures w14:val="none"/>
         </w:rPr>
+        <w:lastRenderedPageBreak/>
         <w:t>def</w:t>
       </w:r>
       <w:r>
@@ -6781,7 +7651,6 @@
           <w:lang w:val="sk-SK" w:eastAsia="sk-SK"/>
           <w14:ligatures w14:val="none"/>
         </w:rPr>
-        <w:lastRenderedPageBreak/>
         <w:t xml:space="preserve">        </w:t>
       </w:r>
       <w:r>
@@ -7909,7 +8778,7 @@
           <w:lang w:val="sk-SK"/>
         </w:rPr>
       </w:pPr>
-      <w:bookmarkStart w:id="18" w:name="_Toc149702960"/>
+      <w:bookmarkStart w:id="33" w:name="_Toc149743024"/>
       <w:r>
         <w:rPr>
           <w:lang w:val="sk-SK"/>
@@ -7922,7 +8791,7 @@
         </w:rPr>
         <w:t>populácie</w:t>
       </w:r>
-      <w:bookmarkEnd w:id="18"/>
+      <w:bookmarkEnd w:id="33"/>
     </w:p>
     <w:p>
       <w:pPr>
@@ -7932,11 +8801,11 @@
           <w:numId w:val="41"/>
         </w:numPr>
       </w:pPr>
-      <w:bookmarkStart w:id="19" w:name="_Toc149702961"/>
+      <w:bookmarkStart w:id="34" w:name="_Toc149743025"/>
       <w:r>
         <w:t>Prvá populácia</w:t>
       </w:r>
-      <w:bookmarkEnd w:id="19"/>
+      <w:bookmarkEnd w:id="34"/>
     </w:p>
     <w:p>
       <w:r>
@@ -9031,6 +9900,18 @@
         </w:rPr>
         <w:t>treasure_count</w:t>
       </w:r>
+      <w:r>
+        <w:rPr>
+          <w:rFonts w:ascii="Consolas" w:eastAsia="Times New Roman" w:hAnsi="Consolas" w:cs="Times New Roman"/>
+          <w:color w:val="CCCCCC"/>
+          <w:kern w:val="0"/>
+          <w:sz w:val="16"/>
+          <w:szCs w:val="16"/>
+          <w:lang w:val="sk-SK" w:eastAsia="sk-SK"/>
+          <w14:ligatures w14:val="none"/>
+        </w:rPr>
+        <w:t>)</w:t>
+      </w:r>
     </w:p>
     <w:p>
       <w:pPr>
@@ -9056,7 +9937,79 @@
           <w:lang w:val="sk-SK" w:eastAsia="sk-SK"/>
           <w14:ligatures w14:val="none"/>
         </w:rPr>
-        <w:t>            )</w:t>
+        <w:t xml:space="preserve">            </w:t>
+      </w:r>
+      <w:r>
+        <w:rPr>
+          <w:rFonts w:ascii="Consolas" w:eastAsia="Times New Roman" w:hAnsi="Consolas" w:cs="Times New Roman"/>
+          <w:color w:val="9CDCFE"/>
+          <w:kern w:val="0"/>
+          <w:sz w:val="16"/>
+          <w:szCs w:val="16"/>
+          <w:lang w:val="sk-SK" w:eastAsia="sk-SK"/>
+          <w14:ligatures w14:val="none"/>
+        </w:rPr>
+        <w:t>generation_list_object</w:t>
+      </w:r>
+      <w:r>
+        <w:rPr>
+          <w:rFonts w:ascii="Consolas" w:eastAsia="Times New Roman" w:hAnsi="Consolas" w:cs="Times New Roman"/>
+          <w:color w:val="CCCCCC"/>
+          <w:kern w:val="0"/>
+          <w:sz w:val="16"/>
+          <w:szCs w:val="16"/>
+          <w:lang w:val="sk-SK" w:eastAsia="sk-SK"/>
+          <w14:ligatures w14:val="none"/>
+        </w:rPr>
+        <w:t>.</w:t>
+      </w:r>
+      <w:r>
+        <w:rPr>
+          <w:rFonts w:ascii="Consolas" w:eastAsia="Times New Roman" w:hAnsi="Consolas" w:cs="Times New Roman"/>
+          <w:color w:val="DCDCAA"/>
+          <w:kern w:val="0"/>
+          <w:sz w:val="16"/>
+          <w:szCs w:val="16"/>
+          <w:lang w:val="sk-SK" w:eastAsia="sk-SK"/>
+          <w14:ligatures w14:val="none"/>
+        </w:rPr>
+        <w:t>append</w:t>
+      </w:r>
+      <w:r>
+        <w:rPr>
+          <w:rFonts w:ascii="Consolas" w:eastAsia="Times New Roman" w:hAnsi="Consolas" w:cs="Times New Roman"/>
+          <w:color w:val="CCCCCC"/>
+          <w:kern w:val="0"/>
+          <w:sz w:val="16"/>
+          <w:szCs w:val="16"/>
+          <w:lang w:val="sk-SK" w:eastAsia="sk-SK"/>
+          <w14:ligatures w14:val="none"/>
+        </w:rPr>
+        <w:t>(</w:t>
+      </w:r>
+      <w:r>
+        <w:rPr>
+          <w:rFonts w:ascii="Consolas" w:eastAsia="Times New Roman" w:hAnsi="Consolas" w:cs="Times New Roman"/>
+          <w:color w:val="9CDCFE"/>
+          <w:kern w:val="0"/>
+          <w:sz w:val="16"/>
+          <w:szCs w:val="16"/>
+          <w:lang w:val="sk-SK" w:eastAsia="sk-SK"/>
+          <w14:ligatures w14:val="none"/>
+        </w:rPr>
+        <w:t>individual_object</w:t>
+      </w:r>
+      <w:r>
+        <w:rPr>
+          <w:rFonts w:ascii="Consolas" w:eastAsia="Times New Roman" w:hAnsi="Consolas" w:cs="Times New Roman"/>
+          <w:color w:val="CCCCCC"/>
+          <w:kern w:val="0"/>
+          <w:sz w:val="16"/>
+          <w:szCs w:val="16"/>
+          <w:lang w:val="sk-SK" w:eastAsia="sk-SK"/>
+          <w14:ligatures w14:val="none"/>
+        </w:rPr>
+        <w:t>)</w:t>
       </w:r>
     </w:p>
     <w:p>
@@ -9073,90 +10026,6 @@
           <w14:ligatures w14:val="none"/>
         </w:rPr>
       </w:pPr>
-      <w:r>
-        <w:rPr>
-          <w:rFonts w:ascii="Consolas" w:eastAsia="Times New Roman" w:hAnsi="Consolas" w:cs="Times New Roman"/>
-          <w:color w:val="CCCCCC"/>
-          <w:kern w:val="0"/>
-          <w:sz w:val="16"/>
-          <w:szCs w:val="16"/>
-          <w:lang w:val="sk-SK" w:eastAsia="sk-SK"/>
-          <w14:ligatures w14:val="none"/>
-        </w:rPr>
-        <w:t xml:space="preserve">            </w:t>
-      </w:r>
-      <w:r>
-        <w:rPr>
-          <w:rFonts w:ascii="Consolas" w:eastAsia="Times New Roman" w:hAnsi="Consolas" w:cs="Times New Roman"/>
-          <w:color w:val="9CDCFE"/>
-          <w:kern w:val="0"/>
-          <w:sz w:val="16"/>
-          <w:szCs w:val="16"/>
-          <w:lang w:val="sk-SK" w:eastAsia="sk-SK"/>
-          <w14:ligatures w14:val="none"/>
-        </w:rPr>
-        <w:t>generation_list_object</w:t>
-      </w:r>
-      <w:r>
-        <w:rPr>
-          <w:rFonts w:ascii="Consolas" w:eastAsia="Times New Roman" w:hAnsi="Consolas" w:cs="Times New Roman"/>
-          <w:color w:val="CCCCCC"/>
-          <w:kern w:val="0"/>
-          <w:sz w:val="16"/>
-          <w:szCs w:val="16"/>
-          <w:lang w:val="sk-SK" w:eastAsia="sk-SK"/>
-          <w14:ligatures w14:val="none"/>
-        </w:rPr>
-        <w:t>.</w:t>
-      </w:r>
-      <w:r>
-        <w:rPr>
-          <w:rFonts w:ascii="Consolas" w:eastAsia="Times New Roman" w:hAnsi="Consolas" w:cs="Times New Roman"/>
-          <w:color w:val="DCDCAA"/>
-          <w:kern w:val="0"/>
-          <w:sz w:val="16"/>
-          <w:szCs w:val="16"/>
-          <w:lang w:val="sk-SK" w:eastAsia="sk-SK"/>
-          <w14:ligatures w14:val="none"/>
-        </w:rPr>
-        <w:t>append</w:t>
-      </w:r>
-      <w:r>
-        <w:rPr>
-          <w:rFonts w:ascii="Consolas" w:eastAsia="Times New Roman" w:hAnsi="Consolas" w:cs="Times New Roman"/>
-          <w:color w:val="CCCCCC"/>
-          <w:kern w:val="0"/>
-          <w:sz w:val="16"/>
-          <w:szCs w:val="16"/>
-          <w:lang w:val="sk-SK" w:eastAsia="sk-SK"/>
-          <w14:ligatures w14:val="none"/>
-        </w:rPr>
-        <w:t>(</w:t>
-      </w:r>
-      <w:r>
-        <w:rPr>
-          <w:rFonts w:ascii="Consolas" w:eastAsia="Times New Roman" w:hAnsi="Consolas" w:cs="Times New Roman"/>
-          <w:color w:val="9CDCFE"/>
-          <w:kern w:val="0"/>
-          <w:sz w:val="16"/>
-          <w:szCs w:val="16"/>
-          <w:lang w:val="sk-SK" w:eastAsia="sk-SK"/>
-          <w14:ligatures w14:val="none"/>
-        </w:rPr>
-        <w:t>individual_object</w:t>
-      </w:r>
-      <w:r>
-        <w:rPr>
-          <w:rFonts w:ascii="Consolas" w:eastAsia="Times New Roman" w:hAnsi="Consolas" w:cs="Times New Roman"/>
-          <w:color w:val="CCCCCC"/>
-          <w:kern w:val="0"/>
-          <w:sz w:val="16"/>
-          <w:szCs w:val="16"/>
-          <w:lang w:val="sk-SK" w:eastAsia="sk-SK"/>
-          <w14:ligatures w14:val="none"/>
-        </w:rPr>
-        <w:t>)</w:t>
-      </w:r>
     </w:p>
     <w:p>
       <w:pPr>
@@ -9172,21 +10041,6 @@
           <w14:ligatures w14:val="none"/>
         </w:rPr>
       </w:pPr>
-    </w:p>
-    <w:p>
-      <w:pPr>
-        <w:shd w:val="clear" w:color="auto" w:fill="1F1F1F"/>
-        <w:spacing w:after="0" w:line="240" w:lineRule="auto"/>
-        <w:rPr>
-          <w:rFonts w:ascii="Consolas" w:eastAsia="Times New Roman" w:hAnsi="Consolas" w:cs="Times New Roman"/>
-          <w:color w:val="CCCCCC"/>
-          <w:kern w:val="0"/>
-          <w:sz w:val="16"/>
-          <w:szCs w:val="16"/>
-          <w:lang w:val="sk-SK" w:eastAsia="sk-SK"/>
-          <w14:ligatures w14:val="none"/>
-        </w:rPr>
-      </w:pPr>
       <w:r>
         <w:rPr>
           <w:rFonts w:ascii="Consolas" w:eastAsia="Times New Roman" w:hAnsi="Consolas" w:cs="Times New Roman"/>
@@ -9235,11 +10089,6 @@
         </w:rPr>
         <w:t>generation_list_object</w:t>
       </w:r>
-    </w:p>
-    <w:p>
-      <w:pPr>
-        <w:pStyle w:val="Nadpis2"/>
-      </w:pPr>
     </w:p>
     <w:p>
       <w:pPr>
@@ -9249,14 +10098,15 @@
           <w:numId w:val="41"/>
         </w:numPr>
       </w:pPr>
-      <w:bookmarkStart w:id="20" w:name="_Toc149702962"/>
-      <w:r>
+      <w:bookmarkStart w:id="35" w:name="_Toc149743026"/>
+      <w:r>
+        <w:lastRenderedPageBreak/>
         <w:t>O</w:t>
       </w:r>
       <w:r>
         <w:t>statné populácie</w:t>
       </w:r>
-      <w:bookmarkEnd w:id="20"/>
+      <w:bookmarkEnd w:id="35"/>
     </w:p>
     <w:p>
       <w:r>
@@ -10595,7 +11445,6 @@
           <w:lang w:val="sk-SK" w:eastAsia="sk-SK"/>
           <w14:ligatures w14:val="none"/>
         </w:rPr>
-        <w:lastRenderedPageBreak/>
         <w:t xml:space="preserve">                </w:t>
       </w:r>
       <w:r>
@@ -12118,11 +12967,11 @@
           <w:numId w:val="41"/>
         </w:numPr>
       </w:pPr>
-      <w:bookmarkStart w:id="21" w:name="_Toc149702963"/>
+      <w:bookmarkStart w:id="36" w:name="_Toc149743027"/>
       <w:r>
         <w:t>Selekcia</w:t>
       </w:r>
-      <w:bookmarkEnd w:id="21"/>
+      <w:bookmarkEnd w:id="36"/>
     </w:p>
     <w:p>
       <w:r>
@@ -12137,14 +12986,14 @@
           <w:numId w:val="41"/>
         </w:numPr>
       </w:pPr>
-      <w:bookmarkStart w:id="22" w:name="_Toc149702964"/>
+      <w:bookmarkStart w:id="37" w:name="_Toc149743028"/>
       <w:r>
         <w:t>R</w:t>
       </w:r>
       <w:r>
         <w:t>uleta</w:t>
       </w:r>
-      <w:bookmarkEnd w:id="22"/>
+      <w:bookmarkEnd w:id="37"/>
       <w:r>
         <w:t xml:space="preserve"> </w:t>
       </w:r>
@@ -12943,6 +13792,7 @@
           <w:lang w:val="sk-SK" w:eastAsia="sk-SK"/>
           <w14:ligatures w14:val="none"/>
         </w:rPr>
+        <w:lastRenderedPageBreak/>
         <w:t xml:space="preserve">    </w:t>
       </w:r>
       <w:r>
@@ -14804,11 +15654,11 @@
           <w:numId w:val="41"/>
         </w:numPr>
       </w:pPr>
-      <w:bookmarkStart w:id="23" w:name="_Toc149702965"/>
+      <w:bookmarkStart w:id="38" w:name="_Toc149743029"/>
       <w:r>
         <w:t>Turnament</w:t>
       </w:r>
-      <w:bookmarkEnd w:id="23"/>
+      <w:bookmarkEnd w:id="38"/>
     </w:p>
     <w:p>
       <w:r>
@@ -15348,7 +16198,6 @@
           <w:lang w:val="sk-SK" w:eastAsia="sk-SK"/>
           <w14:ligatures w14:val="none"/>
         </w:rPr>
-        <w:lastRenderedPageBreak/>
         <w:t xml:space="preserve">    </w:t>
       </w:r>
       <w:r>
@@ -18427,14 +19276,14 @@
           <w:lang w:val="sk-SK"/>
         </w:rPr>
       </w:pPr>
-      <w:bookmarkStart w:id="24" w:name="_Toc149702966"/>
+      <w:bookmarkStart w:id="39" w:name="_Toc149743030"/>
       <w:r>
         <w:rPr>
           <w:lang w:val="sk-SK"/>
         </w:rPr>
         <w:t>Reprodukcia</w:t>
       </w:r>
-      <w:bookmarkEnd w:id="24"/>
+      <w:bookmarkEnd w:id="39"/>
     </w:p>
     <w:p>
       <w:pPr>
@@ -18460,7 +19309,7 @@
           <w:lang w:val="sk-SK"/>
         </w:rPr>
       </w:pPr>
-      <w:bookmarkStart w:id="25" w:name="_Toc149702967"/>
+      <w:bookmarkStart w:id="40" w:name="_Toc149743031"/>
       <w:r>
         <w:rPr>
           <w:lang w:val="sk-SK"/>
@@ -18479,7 +19328,7 @@
         </w:rPr>
         <w:t>er</w:t>
       </w:r>
-      <w:bookmarkEnd w:id="25"/>
+      <w:bookmarkEnd w:id="40"/>
     </w:p>
     <w:p>
       <w:pPr>
@@ -18530,6 +19379,7 @@
           <w:lang w:val="sk-SK" w:eastAsia="sk-SK"/>
           <w14:ligatures w14:val="none"/>
         </w:rPr>
+        <w:lastRenderedPageBreak/>
         <w:t>def</w:t>
       </w:r>
       <w:r>
@@ -19284,14 +20134,14 @@
           <w:lang w:val="sk-SK"/>
         </w:rPr>
       </w:pPr>
-      <w:bookmarkStart w:id="26" w:name="_Toc149702968"/>
+      <w:bookmarkStart w:id="41" w:name="_Toc149743032"/>
       <w:r>
         <w:rPr>
           <w:lang w:val="sk-SK"/>
         </w:rPr>
         <w:t>Mutácia</w:t>
       </w:r>
-      <w:bookmarkEnd w:id="26"/>
+      <w:bookmarkEnd w:id="41"/>
     </w:p>
     <w:p>
       <w:pPr>
@@ -21212,23 +22062,6 @@
           <w14:ligatures w14:val="none"/>
         </w:rPr>
         <w:t>mutation_list</w:t>
-      </w:r>
-    </w:p>
-    <w:p>
-      <w:pPr>
-        <w:rPr>
-          <w:rFonts w:asciiTheme="majorHAnsi" w:eastAsiaTheme="majorEastAsia" w:hAnsiTheme="majorHAnsi" w:cstheme="majorBidi"/>
-          <w:color w:val="2F5496" w:themeColor="accent1" w:themeShade="BF"/>
-          <w:sz w:val="32"/>
-          <w:szCs w:val="32"/>
-          <w:lang w:val="sk-SK"/>
-        </w:rPr>
-      </w:pPr>
-      <w:r>
-        <w:rPr>
-          <w:lang w:val="sk-SK"/>
-        </w:rPr>
-        <w:br w:type="page"/>
       </w:r>
     </w:p>
     <w:p>
@@ -21242,15 +22075,14 @@
           <w:lang w:val="sk-SK"/>
         </w:rPr>
       </w:pPr>
-      <w:bookmarkStart w:id="27" w:name="_Toc149702969"/>
+      <w:bookmarkStart w:id="42" w:name="_Toc149743033"/>
       <w:r>
         <w:rPr>
           <w:lang w:val="sk-SK"/>
         </w:rPr>
-        <w:lastRenderedPageBreak/>
         <w:t>Používateľské rozhranie</w:t>
       </w:r>
-      <w:bookmarkEnd w:id="27"/>
+      <w:bookmarkEnd w:id="42"/>
     </w:p>
     <w:p>
       <w:pPr>
@@ -21312,14 +22144,14 @@
           <w:numId w:val="44"/>
         </w:numPr>
       </w:pPr>
-      <w:bookmarkStart w:id="28" w:name="_Toc149702970"/>
+      <w:bookmarkStart w:id="43" w:name="_Toc149743034"/>
       <w:r>
         <w:rPr>
           <w:lang w:val="sk-SK"/>
         </w:rPr>
         <w:t>Mriežka zo zadania</w:t>
       </w:r>
-      <w:bookmarkEnd w:id="28"/>
+      <w:bookmarkEnd w:id="43"/>
     </w:p>
     <w:tbl>
       <w:tblPr>
@@ -21470,6 +22302,7 @@
                 <w:noProof/>
                 <w:lang w:val="sk-SK"/>
               </w:rPr>
+              <w:lastRenderedPageBreak/>
               <w:drawing>
                 <wp:inline distT="0" distB="0" distL="0" distR="0" wp14:anchorId="5EF8F953" wp14:editId="3FE0BCB1">
                   <wp:extent cx="2775764" cy="1809241"/>
@@ -21521,7 +22354,7 @@
           <w:lang w:val="sk-SK"/>
         </w:rPr>
       </w:pPr>
-      <w:bookmarkStart w:id="29" w:name="_Toc149702971"/>
+      <w:bookmarkStart w:id="44" w:name="_Toc149743035"/>
       <w:r>
         <w:rPr>
           <w:noProof/>
@@ -21540,7 +22373,7 @@
         </w:rPr>
         <w:t>tvorená mriežka</w:t>
       </w:r>
-      <w:bookmarkEnd w:id="29"/>
+      <w:bookmarkEnd w:id="44"/>
     </w:p>
     <w:tbl>
       <w:tblPr>
@@ -21691,7 +22524,6 @@
                 <w:noProof/>
                 <w:lang w:val="sk-SK"/>
               </w:rPr>
-              <w:lastRenderedPageBreak/>
               <w:drawing>
                 <wp:inline distT="0" distB="0" distL="0" distR="0" wp14:anchorId="0A1F36BD" wp14:editId="6415BA99">
                   <wp:extent cx="2771709" cy="2419109"/>
@@ -21750,14 +22582,15 @@
           <w:lang w:val="sk-SK"/>
         </w:rPr>
       </w:pPr>
-      <w:bookmarkStart w:id="30" w:name="_Toc149702972"/>
+      <w:bookmarkStart w:id="45" w:name="_Toc149743036"/>
       <w:r>
         <w:rPr>
           <w:lang w:val="sk-SK"/>
         </w:rPr>
+        <w:lastRenderedPageBreak/>
         <w:t>Animácia</w:t>
       </w:r>
-      <w:bookmarkEnd w:id="30"/>
+      <w:bookmarkEnd w:id="45"/>
     </w:p>
     <w:p>
       <w:pPr>
@@ -21984,14 +22817,14 @@
           <w:lang w:val="sk-SK"/>
         </w:rPr>
       </w:pPr>
-      <w:bookmarkStart w:id="31" w:name="_Toc149702973"/>
+      <w:bookmarkStart w:id="46" w:name="_Toc149743037"/>
       <w:r>
         <w:rPr>
           <w:lang w:val="sk-SK"/>
         </w:rPr>
         <w:t>Zhodnotenie výsledkov</w:t>
       </w:r>
-      <w:bookmarkEnd w:id="31"/>
+      <w:bookmarkEnd w:id="46"/>
     </w:p>
     <w:p>
       <w:pPr>
@@ -22076,7 +22909,6 @@
                 <w:noProof/>
                 <w:lang w:val="sk-SK"/>
               </w:rPr>
-              <w:lastRenderedPageBreak/>
               <w:drawing>
                 <wp:inline distT="0" distB="0" distL="0" distR="0" wp14:anchorId="71830743" wp14:editId="19587978">
                   <wp:extent cx="5500898" cy="3255308"/>
@@ -22541,14 +23373,14 @@
           <w:lang w:val="sk-SK"/>
         </w:rPr>
       </w:pPr>
-      <w:bookmarkStart w:id="32" w:name="_Toc149702974"/>
+      <w:bookmarkStart w:id="47" w:name="_Toc149743038"/>
       <w:r>
         <w:rPr>
           <w:lang w:val="sk-SK"/>
         </w:rPr>
         <w:t>Možné vylepšenia</w:t>
       </w:r>
-      <w:bookmarkEnd w:id="32"/>
+      <w:bookmarkEnd w:id="47"/>
     </w:p>
     <w:p>
       <w:pPr>
@@ -22573,7 +23405,6 @@
         <w:rPr>
           <w:lang w:val="sk-SK"/>
         </w:rPr>
-        <w:lastRenderedPageBreak/>
         <w:t>Rovnako dôležité je zvýšenie priestorovej efektivity kódu. Preskúmam, ako sa využíva pamäť, a pokúsim sa znížiť pamäťovú náročnosť tam, kde to bude možné.</w:t>
       </w:r>
     </w:p>
@@ -22624,15 +23455,11 @@
     <w:p>
       <w:pPr>
         <w:pStyle w:val="Nadpis1"/>
-        <w:numPr>
-          <w:ilvl w:val="0"/>
-          <w:numId w:val="44"/>
-        </w:numPr>
         <w:rPr>
           <w:lang w:val="sk-SK"/>
         </w:rPr>
       </w:pPr>
-      <w:bookmarkStart w:id="33" w:name="_Toc149702975"/>
+      <w:bookmarkStart w:id="48" w:name="_Toc149743039"/>
       <w:r>
         <w:rPr>
           <w:lang w:val="sk-SK"/>
@@ -22646,7 +23473,7 @@
         </w:rPr>
         <w:t>oužitá literatúra</w:t>
       </w:r>
-      <w:bookmarkEnd w:id="33"/>
+      <w:bookmarkEnd w:id="48"/>
     </w:p>
     <w:p>
       <w:pPr>
@@ -22656,6 +23483,9 @@
           <w:numId w:val="35"/>
         </w:numPr>
         <w:rPr>
+          <w:rStyle w:val="Hypertextovprepojenie"/>
+          <w:color w:val="000000" w:themeColor="text1"/>
+          <w:u w:val="none"/>
           <w:lang w:val="sk-SK"/>
         </w:rPr>
       </w:pPr>
@@ -22672,10 +23502,23 @@
     <w:p>
       <w:pPr>
         <w:pStyle w:val="Odsekzoznamu"/>
+        <w:numPr>
+          <w:ilvl w:val="0"/>
+          <w:numId w:val="35"/>
+        </w:numPr>
         <w:rPr>
           <w:lang w:val="sk-SK"/>
         </w:rPr>
       </w:pPr>
+      <w:hyperlink r:id="rId21" w:history="1">
+        <w:r>
+          <w:rPr>
+            <w:rStyle w:val="Hypertextovprepojenie"/>
+            <w:lang w:val="sk-SK"/>
+          </w:rPr>
+          <w:t>http://www2.fiit.stuba.sk/~kapustik/poklad.html</w:t>
+        </w:r>
+      </w:hyperlink>
     </w:p>
     <w:p>
       <w:pPr>
@@ -22686,13 +23529,28 @@
     </w:p>
     <w:p>
       <w:pPr>
+        <w:pStyle w:val="Odsekzoznamu"/>
+        <w:rPr>
+          <w:lang w:val="sk-SK"/>
+        </w:rPr>
+      </w:pPr>
+    </w:p>
+    <w:p>
+      <w:pPr>
+        <w:rPr>
+          <w:lang w:val="sk-SK"/>
+        </w:rPr>
+      </w:pPr>
+    </w:p>
+    <w:p>
+      <w:pPr>
         <w:rPr>
           <w:lang w:val="sk-SK"/>
         </w:rPr>
       </w:pPr>
     </w:p>
     <w:sectPr>
-      <w:footerReference w:type="default" r:id="rId21"/>
+      <w:footerReference w:type="default" r:id="rId22"/>
       <w:pgSz w:w="11906" w:h="16838"/>
       <w:pgMar w:top="720" w:right="720" w:bottom="720" w:left="720" w:header="708" w:footer="708" w:gutter="0"/>
       <w:cols w:space="708"/>
@@ -24210,9 +25068,9 @@
   </w:abstractNum>
   <w:abstractNum w:abstractNumId="14" w15:restartNumberingAfterBreak="0">
     <w:nsid w:val="186D3229"/>
-    <w:multiLevelType w:val="hybridMultilevel"/>
-    <w:tmpl w:val="AE522350"/>
-    <w:lvl w:ilvl="0" w:tplc="6002B252">
+    <w:multiLevelType w:val="multilevel"/>
+    <w:tmpl w:val="D51E9ED4"/>
+    <w:lvl w:ilvl="0">
       <w:start w:val="1"/>
       <w:numFmt w:val="decimal"/>
       <w:lvlText w:val="%1"/>
@@ -24224,77 +25082,109 @@
         <w:rFonts w:hint="default"/>
       </w:rPr>
     </w:lvl>
-    <w:lvl w:ilvl="1" w:tplc="041B0019" w:tentative="1">
-      <w:start w:val="1"/>
-      <w:numFmt w:val="lowerLetter"/>
-      <w:lvlText w:val="%2."/>
-      <w:lvlJc w:val="left"/>
-      <w:pPr>
-        <w:ind w:left="1440" w:hanging="360"/>
-      </w:pPr>
-    </w:lvl>
-    <w:lvl w:ilvl="2" w:tplc="041B001B" w:tentative="1">
-      <w:start w:val="1"/>
-      <w:numFmt w:val="lowerRoman"/>
-      <w:lvlText w:val="%3."/>
-      <w:lvlJc w:val="right"/>
-      <w:pPr>
-        <w:ind w:left="2160" w:hanging="180"/>
-      </w:pPr>
-    </w:lvl>
-    <w:lvl w:ilvl="3" w:tplc="041B000F" w:tentative="1">
+    <w:lvl w:ilvl="1">
       <w:start w:val="1"/>
       <w:numFmt w:val="decimal"/>
-      <w:lvlText w:val="%4."/>
-      <w:lvlJc w:val="left"/>
-      <w:pPr>
-        <w:ind w:left="2880" w:hanging="360"/>
-      </w:pPr>
-    </w:lvl>
-    <w:lvl w:ilvl="4" w:tplc="041B0019" w:tentative="1">
-      <w:start w:val="1"/>
-      <w:numFmt w:val="lowerLetter"/>
-      <w:lvlText w:val="%5."/>
-      <w:lvlJc w:val="left"/>
-      <w:pPr>
-        <w:ind w:left="3600" w:hanging="360"/>
-      </w:pPr>
-    </w:lvl>
-    <w:lvl w:ilvl="5" w:tplc="041B001B" w:tentative="1">
-      <w:start w:val="1"/>
-      <w:numFmt w:val="lowerRoman"/>
-      <w:lvlText w:val="%6."/>
-      <w:lvlJc w:val="right"/>
-      <w:pPr>
-        <w:ind w:left="4320" w:hanging="180"/>
-      </w:pPr>
-    </w:lvl>
-    <w:lvl w:ilvl="6" w:tplc="041B000F" w:tentative="1">
+      <w:isLgl/>
+      <w:lvlText w:val="%1.%2"/>
+      <w:lvlJc w:val="left"/>
+      <w:pPr>
+        <w:ind w:left="750" w:hanging="390"/>
+      </w:pPr>
+      <w:rPr>
+        <w:rFonts w:hint="default"/>
+      </w:rPr>
+    </w:lvl>
+    <w:lvl w:ilvl="2">
       <w:start w:val="1"/>
       <w:numFmt w:val="decimal"/>
-      <w:lvlText w:val="%7."/>
-      <w:lvlJc w:val="left"/>
-      <w:pPr>
-        <w:ind w:left="5040" w:hanging="360"/>
-      </w:pPr>
-    </w:lvl>
-    <w:lvl w:ilvl="7" w:tplc="041B0019" w:tentative="1">
-      <w:start w:val="1"/>
-      <w:numFmt w:val="lowerLetter"/>
-      <w:lvlText w:val="%8."/>
-      <w:lvlJc w:val="left"/>
-      <w:pPr>
-        <w:ind w:left="5760" w:hanging="360"/>
-      </w:pPr>
-    </w:lvl>
-    <w:lvl w:ilvl="8" w:tplc="041B001B" w:tentative="1">
-      <w:start w:val="1"/>
-      <w:numFmt w:val="lowerRoman"/>
-      <w:lvlText w:val="%9."/>
-      <w:lvlJc w:val="right"/>
-      <w:pPr>
-        <w:ind w:left="6480" w:hanging="180"/>
-      </w:pPr>
+      <w:isLgl/>
+      <w:lvlText w:val="%1.%2.%3"/>
+      <w:lvlJc w:val="left"/>
+      <w:pPr>
+        <w:ind w:left="1080" w:hanging="720"/>
+      </w:pPr>
+      <w:rPr>
+        <w:rFonts w:hint="default"/>
+      </w:rPr>
+    </w:lvl>
+    <w:lvl w:ilvl="3">
+      <w:start w:val="1"/>
+      <w:numFmt w:val="decimal"/>
+      <w:isLgl/>
+      <w:lvlText w:val="%1.%2.%3.%4"/>
+      <w:lvlJc w:val="left"/>
+      <w:pPr>
+        <w:ind w:left="1080" w:hanging="720"/>
+      </w:pPr>
+      <w:rPr>
+        <w:rFonts w:hint="default"/>
+      </w:rPr>
+    </w:lvl>
+    <w:lvl w:ilvl="4">
+      <w:start w:val="1"/>
+      <w:numFmt w:val="decimal"/>
+      <w:isLgl/>
+      <w:lvlText w:val="%1.%2.%3.%4.%5"/>
+      <w:lvlJc w:val="left"/>
+      <w:pPr>
+        <w:ind w:left="1440" w:hanging="1080"/>
+      </w:pPr>
+      <w:rPr>
+        <w:rFonts w:hint="default"/>
+      </w:rPr>
+    </w:lvl>
+    <w:lvl w:ilvl="5">
+      <w:start w:val="1"/>
+      <w:numFmt w:val="decimal"/>
+      <w:isLgl/>
+      <w:lvlText w:val="%1.%2.%3.%4.%5.%6"/>
+      <w:lvlJc w:val="left"/>
+      <w:pPr>
+        <w:ind w:left="1800" w:hanging="1440"/>
+      </w:pPr>
+      <w:rPr>
+        <w:rFonts w:hint="default"/>
+      </w:rPr>
+    </w:lvl>
+    <w:lvl w:ilvl="6">
+      <w:start w:val="1"/>
+      <w:numFmt w:val="decimal"/>
+      <w:isLgl/>
+      <w:lvlText w:val="%1.%2.%3.%4.%5.%6.%7"/>
+      <w:lvlJc w:val="left"/>
+      <w:pPr>
+        <w:ind w:left="1800" w:hanging="1440"/>
+      </w:pPr>
+      <w:rPr>
+        <w:rFonts w:hint="default"/>
+      </w:rPr>
+    </w:lvl>
+    <w:lvl w:ilvl="7">
+      <w:start w:val="1"/>
+      <w:numFmt w:val="decimal"/>
+      <w:isLgl/>
+      <w:lvlText w:val="%1.%2.%3.%4.%5.%6.%7.%8"/>
+      <w:lvlJc w:val="left"/>
+      <w:pPr>
+        <w:ind w:left="2160" w:hanging="1800"/>
+      </w:pPr>
+      <w:rPr>
+        <w:rFonts w:hint="default"/>
+      </w:rPr>
+    </w:lvl>
+    <w:lvl w:ilvl="8">
+      <w:start w:val="1"/>
+      <w:numFmt w:val="decimal"/>
+      <w:isLgl/>
+      <w:lvlText w:val="%1.%2.%3.%4.%5.%6.%7.%8.%9"/>
+      <w:lvlJc w:val="left"/>
+      <w:pPr>
+        <w:ind w:left="2160" w:hanging="1800"/>
+      </w:pPr>
+      <w:rPr>
+        <w:rFonts w:hint="default"/>
+      </w:rPr>
     </w:lvl>
   </w:abstractNum>
   <w:abstractNum w:abstractNumId="15" w15:restartNumberingAfterBreak="0">
@@ -25975,6 +26865,127 @@
     </w:lvl>
   </w:abstractNum>
   <w:abstractNum w:abstractNumId="32" w15:restartNumberingAfterBreak="0">
+    <w:nsid w:val="4EE33177"/>
+    <w:multiLevelType w:val="multilevel"/>
+    <w:tmpl w:val="D51E9ED4"/>
+    <w:lvl w:ilvl="0">
+      <w:start w:val="1"/>
+      <w:numFmt w:val="decimal"/>
+      <w:lvlText w:val="%1"/>
+      <w:lvlJc w:val="left"/>
+      <w:pPr>
+        <w:ind w:left="720" w:hanging="360"/>
+      </w:pPr>
+      <w:rPr>
+        <w:rFonts w:hint="default"/>
+      </w:rPr>
+    </w:lvl>
+    <w:lvl w:ilvl="1">
+      <w:start w:val="1"/>
+      <w:numFmt w:val="decimal"/>
+      <w:isLgl/>
+      <w:lvlText w:val="%1.%2"/>
+      <w:lvlJc w:val="left"/>
+      <w:pPr>
+        <w:ind w:left="750" w:hanging="390"/>
+      </w:pPr>
+      <w:rPr>
+        <w:rFonts w:hint="default"/>
+      </w:rPr>
+    </w:lvl>
+    <w:lvl w:ilvl="2">
+      <w:start w:val="1"/>
+      <w:numFmt w:val="decimal"/>
+      <w:isLgl/>
+      <w:lvlText w:val="%1.%2.%3"/>
+      <w:lvlJc w:val="left"/>
+      <w:pPr>
+        <w:ind w:left="1080" w:hanging="720"/>
+      </w:pPr>
+      <w:rPr>
+        <w:rFonts w:hint="default"/>
+      </w:rPr>
+    </w:lvl>
+    <w:lvl w:ilvl="3">
+      <w:start w:val="1"/>
+      <w:numFmt w:val="decimal"/>
+      <w:isLgl/>
+      <w:lvlText w:val="%1.%2.%3.%4"/>
+      <w:lvlJc w:val="left"/>
+      <w:pPr>
+        <w:ind w:left="1080" w:hanging="720"/>
+      </w:pPr>
+      <w:rPr>
+        <w:rFonts w:hint="default"/>
+      </w:rPr>
+    </w:lvl>
+    <w:lvl w:ilvl="4">
+      <w:start w:val="1"/>
+      <w:numFmt w:val="decimal"/>
+      <w:isLgl/>
+      <w:lvlText w:val="%1.%2.%3.%4.%5"/>
+      <w:lvlJc w:val="left"/>
+      <w:pPr>
+        <w:ind w:left="1440" w:hanging="1080"/>
+      </w:pPr>
+      <w:rPr>
+        <w:rFonts w:hint="default"/>
+      </w:rPr>
+    </w:lvl>
+    <w:lvl w:ilvl="5">
+      <w:start w:val="1"/>
+      <w:numFmt w:val="decimal"/>
+      <w:isLgl/>
+      <w:lvlText w:val="%1.%2.%3.%4.%5.%6"/>
+      <w:lvlJc w:val="left"/>
+      <w:pPr>
+        <w:ind w:left="1800" w:hanging="1440"/>
+      </w:pPr>
+      <w:rPr>
+        <w:rFonts w:hint="default"/>
+      </w:rPr>
+    </w:lvl>
+    <w:lvl w:ilvl="6">
+      <w:start w:val="1"/>
+      <w:numFmt w:val="decimal"/>
+      <w:isLgl/>
+      <w:lvlText w:val="%1.%2.%3.%4.%5.%6.%7"/>
+      <w:lvlJc w:val="left"/>
+      <w:pPr>
+        <w:ind w:left="1800" w:hanging="1440"/>
+      </w:pPr>
+      <w:rPr>
+        <w:rFonts w:hint="default"/>
+      </w:rPr>
+    </w:lvl>
+    <w:lvl w:ilvl="7">
+      <w:start w:val="1"/>
+      <w:numFmt w:val="decimal"/>
+      <w:isLgl/>
+      <w:lvlText w:val="%1.%2.%3.%4.%5.%6.%7.%8"/>
+      <w:lvlJc w:val="left"/>
+      <w:pPr>
+        <w:ind w:left="2160" w:hanging="1800"/>
+      </w:pPr>
+      <w:rPr>
+        <w:rFonts w:hint="default"/>
+      </w:rPr>
+    </w:lvl>
+    <w:lvl w:ilvl="8">
+      <w:start w:val="1"/>
+      <w:numFmt w:val="decimal"/>
+      <w:isLgl/>
+      <w:lvlText w:val="%1.%2.%3.%4.%5.%6.%7.%8.%9"/>
+      <w:lvlJc w:val="left"/>
+      <w:pPr>
+        <w:ind w:left="2160" w:hanging="1800"/>
+      </w:pPr>
+      <w:rPr>
+        <w:rFonts w:hint="default"/>
+      </w:rPr>
+    </w:lvl>
+  </w:abstractNum>
+  <w:abstractNum w:abstractNumId="33" w15:restartNumberingAfterBreak="0">
     <w:nsid w:val="5A105634"/>
     <w:multiLevelType w:val="multilevel"/>
     <w:tmpl w:val="95B252FE"/>
@@ -26087,7 +27098,7 @@
       </w:rPr>
     </w:lvl>
   </w:abstractNum>
-  <w:abstractNum w:abstractNumId="33" w15:restartNumberingAfterBreak="0">
+  <w:abstractNum w:abstractNumId="34" w15:restartNumberingAfterBreak="0">
     <w:nsid w:val="627C6FA6"/>
     <w:multiLevelType w:val="hybridMultilevel"/>
     <w:tmpl w:val="0F50F614"/>
@@ -26200,7 +27211,7 @@
       </w:rPr>
     </w:lvl>
   </w:abstractNum>
-  <w:abstractNum w:abstractNumId="34" w15:restartNumberingAfterBreak="0">
+  <w:abstractNum w:abstractNumId="35" w15:restartNumberingAfterBreak="0">
     <w:nsid w:val="628D17CF"/>
     <w:multiLevelType w:val="hybridMultilevel"/>
     <w:tmpl w:val="11203796"/>
@@ -26313,7 +27324,7 @@
       </w:rPr>
     </w:lvl>
   </w:abstractNum>
-  <w:abstractNum w:abstractNumId="35" w15:restartNumberingAfterBreak="0">
+  <w:abstractNum w:abstractNumId="36" w15:restartNumberingAfterBreak="0">
     <w:nsid w:val="63A90B9D"/>
     <w:multiLevelType w:val="hybridMultilevel"/>
     <w:tmpl w:val="FBEC24E6"/>
@@ -26402,7 +27413,7 @@
       </w:pPr>
     </w:lvl>
   </w:abstractNum>
-  <w:abstractNum w:abstractNumId="36" w15:restartNumberingAfterBreak="0">
+  <w:abstractNum w:abstractNumId="37" w15:restartNumberingAfterBreak="0">
     <w:nsid w:val="63F27734"/>
     <w:multiLevelType w:val="hybridMultilevel"/>
     <w:tmpl w:val="D9D41FEE"/>
@@ -26491,7 +27502,7 @@
       </w:pPr>
     </w:lvl>
   </w:abstractNum>
-  <w:abstractNum w:abstractNumId="37" w15:restartNumberingAfterBreak="0">
+  <w:abstractNum w:abstractNumId="38" w15:restartNumberingAfterBreak="0">
     <w:nsid w:val="64DA5E2B"/>
     <w:multiLevelType w:val="hybridMultilevel"/>
     <w:tmpl w:val="AF327E7E"/>
@@ -26577,7 +27588,7 @@
       </w:pPr>
     </w:lvl>
   </w:abstractNum>
-  <w:abstractNum w:abstractNumId="38" w15:restartNumberingAfterBreak="0">
+  <w:abstractNum w:abstractNumId="39" w15:restartNumberingAfterBreak="0">
     <w:nsid w:val="677A7546"/>
     <w:multiLevelType w:val="hybridMultilevel"/>
     <w:tmpl w:val="7B04B2AE"/>
@@ -26690,7 +27701,7 @@
       </w:rPr>
     </w:lvl>
   </w:abstractNum>
-  <w:abstractNum w:abstractNumId="39" w15:restartNumberingAfterBreak="0">
+  <w:abstractNum w:abstractNumId="40" w15:restartNumberingAfterBreak="0">
     <w:nsid w:val="67AF0256"/>
     <w:multiLevelType w:val="multilevel"/>
     <w:tmpl w:val="C0749986"/>
@@ -26811,7 +27822,7 @@
       </w:rPr>
     </w:lvl>
   </w:abstractNum>
-  <w:abstractNum w:abstractNumId="40" w15:restartNumberingAfterBreak="0">
+  <w:abstractNum w:abstractNumId="41" w15:restartNumberingAfterBreak="0">
     <w:nsid w:val="6A406504"/>
     <w:multiLevelType w:val="multilevel"/>
     <w:tmpl w:val="041E4C66"/>
@@ -26924,7 +27935,7 @@
       </w:rPr>
     </w:lvl>
   </w:abstractNum>
-  <w:abstractNum w:abstractNumId="41" w15:restartNumberingAfterBreak="0">
+  <w:abstractNum w:abstractNumId="42" w15:restartNumberingAfterBreak="0">
     <w:nsid w:val="71C969A9"/>
     <w:multiLevelType w:val="hybridMultilevel"/>
     <w:tmpl w:val="D4F082B4"/>
@@ -27013,7 +28024,7 @@
       </w:pPr>
     </w:lvl>
   </w:abstractNum>
-  <w:abstractNum w:abstractNumId="42" w15:restartNumberingAfterBreak="0">
+  <w:abstractNum w:abstractNumId="43" w15:restartNumberingAfterBreak="0">
     <w:nsid w:val="75063929"/>
     <w:multiLevelType w:val="hybridMultilevel"/>
     <w:tmpl w:val="169CD116"/>
@@ -27126,7 +28137,7 @@
       </w:rPr>
     </w:lvl>
   </w:abstractNum>
-  <w:abstractNum w:abstractNumId="43" w15:restartNumberingAfterBreak="0">
+  <w:abstractNum w:abstractNumId="44" w15:restartNumberingAfterBreak="0">
     <w:nsid w:val="7799745A"/>
     <w:multiLevelType w:val="multilevel"/>
     <w:tmpl w:val="041E4C66"/>
@@ -27239,7 +28250,7 @@
       </w:rPr>
     </w:lvl>
   </w:abstractNum>
-  <w:abstractNum w:abstractNumId="44" w15:restartNumberingAfterBreak="0">
+  <w:abstractNum w:abstractNumId="45" w15:restartNumberingAfterBreak="0">
     <w:nsid w:val="799C2478"/>
     <w:multiLevelType w:val="multilevel"/>
     <w:tmpl w:val="84A403BE"/>
@@ -27352,7 +28363,7 @@
       </w:pPr>
     </w:lvl>
   </w:abstractNum>
-  <w:abstractNum w:abstractNumId="45" w15:restartNumberingAfterBreak="0">
+  <w:abstractNum w:abstractNumId="46" w15:restartNumberingAfterBreak="0">
     <w:nsid w:val="7AD352B6"/>
     <w:multiLevelType w:val="multilevel"/>
     <w:tmpl w:val="A89A94C2"/>
@@ -27465,7 +28476,7 @@
       </w:rPr>
     </w:lvl>
   </w:abstractNum>
-  <w:abstractNum w:abstractNumId="46" w15:restartNumberingAfterBreak="0">
+  <w:abstractNum w:abstractNumId="47" w15:restartNumberingAfterBreak="0">
     <w:nsid w:val="7B45545E"/>
     <w:multiLevelType w:val="hybridMultilevel"/>
     <w:tmpl w:val="D81E8056"/>
@@ -27578,7 +28589,7 @@
       </w:rPr>
     </w:lvl>
   </w:abstractNum>
-  <w:abstractNum w:abstractNumId="47" w15:restartNumberingAfterBreak="0">
+  <w:abstractNum w:abstractNumId="48" w15:restartNumberingAfterBreak="0">
     <w:nsid w:val="7DE46146"/>
     <w:multiLevelType w:val="hybridMultilevel"/>
     <w:tmpl w:val="F58A74AE"/>
@@ -27698,13 +28709,13 @@
     <w:abstractNumId w:val="24"/>
   </w:num>
   <w:num w:numId="3" w16cid:durableId="68309513">
-    <w:abstractNumId w:val="41"/>
+    <w:abstractNumId w:val="42"/>
   </w:num>
   <w:num w:numId="4" w16cid:durableId="1093941738">
     <w:abstractNumId w:val="1"/>
   </w:num>
   <w:num w:numId="5" w16cid:durableId="489179136">
-    <w:abstractNumId w:val="35"/>
+    <w:abstractNumId w:val="36"/>
   </w:num>
   <w:num w:numId="6" w16cid:durableId="1421416148">
     <w:abstractNumId w:val="10"/>
@@ -27716,10 +28727,10 @@
     <w:abstractNumId w:val="13"/>
   </w:num>
   <w:num w:numId="9" w16cid:durableId="434635261">
-    <w:abstractNumId w:val="36"/>
+    <w:abstractNumId w:val="37"/>
   </w:num>
   <w:num w:numId="10" w16cid:durableId="490412192">
-    <w:abstractNumId w:val="33"/>
+    <w:abstractNumId w:val="34"/>
   </w:num>
   <w:num w:numId="11" w16cid:durableId="1557664977">
     <w:abstractNumId w:val="27"/>
@@ -27737,7 +28748,7 @@
     <w:abstractNumId w:val="15"/>
   </w:num>
   <w:num w:numId="16" w16cid:durableId="1511722874">
-    <w:abstractNumId w:val="46"/>
+    <w:abstractNumId w:val="47"/>
   </w:num>
   <w:num w:numId="17" w16cid:durableId="983580427">
     <w:abstractNumId w:val="11"/>
@@ -27752,13 +28763,13 @@
     <w:abstractNumId w:val="0"/>
   </w:num>
   <w:num w:numId="21" w16cid:durableId="210312359">
-    <w:abstractNumId w:val="37"/>
+    <w:abstractNumId w:val="38"/>
   </w:num>
   <w:num w:numId="22" w16cid:durableId="1648776656">
-    <w:abstractNumId w:val="34"/>
+    <w:abstractNumId w:val="35"/>
   </w:num>
   <w:num w:numId="23" w16cid:durableId="1841581555">
-    <w:abstractNumId w:val="44"/>
+    <w:abstractNumId w:val="45"/>
   </w:num>
   <w:num w:numId="24" w16cid:durableId="138305238">
     <w:abstractNumId w:val="2"/>
@@ -27767,7 +28778,7 @@
     <w:abstractNumId w:val="3"/>
   </w:num>
   <w:num w:numId="26" w16cid:durableId="1045134497">
-    <w:abstractNumId w:val="47"/>
+    <w:abstractNumId w:val="48"/>
   </w:num>
   <w:num w:numId="27" w16cid:durableId="852643238">
     <w:abstractNumId w:val="17"/>
@@ -27776,13 +28787,13 @@
     <w:abstractNumId w:val="22"/>
   </w:num>
   <w:num w:numId="29" w16cid:durableId="1791824375">
-    <w:abstractNumId w:val="42"/>
+    <w:abstractNumId w:val="43"/>
   </w:num>
   <w:num w:numId="30" w16cid:durableId="1131636352">
     <w:abstractNumId w:val="8"/>
   </w:num>
   <w:num w:numId="31" w16cid:durableId="1431315450">
-    <w:abstractNumId w:val="38"/>
+    <w:abstractNumId w:val="39"/>
   </w:num>
   <w:num w:numId="32" w16cid:durableId="686979728">
     <w:abstractNumId w:val="19"/>
@@ -27800,7 +28811,7 @@
     <w:abstractNumId w:val="30"/>
   </w:num>
   <w:num w:numId="37" w16cid:durableId="647173124">
-    <w:abstractNumId w:val="32"/>
+    <w:abstractNumId w:val="33"/>
   </w:num>
   <w:num w:numId="38" w16cid:durableId="320626220">
     <w:abstractNumId w:val="5"/>
@@ -27809,22 +28820,22 @@
     <w:abstractNumId w:val="18"/>
   </w:num>
   <w:num w:numId="40" w16cid:durableId="434519199">
-    <w:abstractNumId w:val="39"/>
+    <w:abstractNumId w:val="40"/>
   </w:num>
   <w:num w:numId="41" w16cid:durableId="1470171183">
     <w:abstractNumId w:val="7"/>
   </w:num>
   <w:num w:numId="42" w16cid:durableId="833643824">
-    <w:abstractNumId w:val="45"/>
+    <w:abstractNumId w:val="46"/>
   </w:num>
   <w:num w:numId="43" w16cid:durableId="1385832523">
     <w:abstractNumId w:val="26"/>
   </w:num>
   <w:num w:numId="44" w16cid:durableId="485972863">
-    <w:abstractNumId w:val="43"/>
+    <w:abstractNumId w:val="44"/>
   </w:num>
   <w:num w:numId="45" w16cid:durableId="472214897">
-    <w:abstractNumId w:val="40"/>
+    <w:abstractNumId w:val="41"/>
   </w:num>
   <w:num w:numId="46" w16cid:durableId="842207239">
     <w:abstractNumId w:val="12"/>
@@ -27834,6 +28845,9 @@
   </w:num>
   <w:num w:numId="48" w16cid:durableId="917594273">
     <w:abstractNumId w:val="14"/>
+  </w:num>
+  <w:num w:numId="49" w16cid:durableId="1989674182">
+    <w:abstractNumId w:val="32"/>
   </w:num>
 </w:numbering>
 </file>
@@ -28238,7 +29252,10 @@
   <w:style w:type="paragraph" w:default="1" w:styleId="Normlny">
     <w:name w:val="Normal"/>
     <w:qFormat/>
-    <w:rsid w:val="006449DB"/>
+    <w:rsid w:val="00D747BB"/>
+    <w:pPr>
+      <w:jc w:val="both"/>
+    </w:pPr>
     <w:rPr>
       <w:color w:val="000000" w:themeColor="text1"/>
     </w:rPr>
